--- a/Documentación/Especificaciones.docx
+++ b/Documentación/Especificaciones.docx
@@ -48,8 +48,6 @@
       <w:r>
         <w:t>Clientes</w:t>
       </w:r>
-      <w:bookmarkStart w:id="0" w:name="_GoBack"/>
-      <w:bookmarkEnd w:id="0"/>
     </w:p>
     <w:p>
       <w:pPr>
@@ -304,9 +302,440 @@
         <w:t xml:space="preserve"> Aplicación</w:t>
       </w:r>
     </w:p>
+    <w:p>
+      <w:pPr>
+        <w:spacing w:after="0"/>
+      </w:pPr>
+    </w:p>
+    <w:p>
+      <w:pPr>
+        <w:spacing w:after="0"/>
+      </w:pPr>
+    </w:p>
+    <w:p>
+      <w:pPr>
+        <w:spacing w:after="0"/>
+      </w:pPr>
+    </w:p>
+    <w:p>
+      <w:pPr>
+        <w:spacing w:after="0"/>
+      </w:pPr>
+    </w:p>
+    <w:p>
+      <w:pPr>
+        <w:spacing w:after="0"/>
+      </w:pPr>
+    </w:p>
+    <w:p>
+      <w:pPr>
+        <w:spacing w:after="0"/>
+      </w:pPr>
+    </w:p>
+    <w:p>
+      <w:pPr>
+        <w:spacing w:after="0"/>
+      </w:pPr>
+    </w:p>
+    <w:p>
+      <w:pPr>
+        <w:spacing w:after="0"/>
+      </w:pPr>
+    </w:p>
+    <w:p>
+      <w:pPr>
+        <w:spacing w:after="0"/>
+      </w:pPr>
+    </w:p>
+    <w:p>
+      <w:pPr>
+        <w:spacing w:after="0"/>
+      </w:pPr>
+    </w:p>
+    <w:p>
+      <w:pPr>
+        <w:spacing w:after="0"/>
+      </w:pPr>
+    </w:p>
+    <w:p>
+      <w:pPr>
+        <w:spacing w:after="0"/>
+        <w:rPr>
+          <w:b/>
+          <w:bCs/>
+        </w:rPr>
+      </w:pPr>
+      <w:r>
+        <w:rPr>
+          <w:b/>
+          <w:bCs/>
+        </w:rPr>
+        <w:lastRenderedPageBreak/>
+        <w:t>ADMINISTRADOR</w:t>
+      </w:r>
+    </w:p>
+    <w:p>
+      <w:pPr>
+        <w:pStyle w:val="Prrafodelista"/>
+        <w:numPr>
+          <w:ilvl w:val="0"/>
+          <w:numId w:val="2"/>
+        </w:numPr>
+        <w:spacing w:after="0"/>
+      </w:pPr>
+      <w:r>
+        <w:t>Usuarios</w:t>
+      </w:r>
+    </w:p>
+    <w:p>
+      <w:pPr>
+        <w:pStyle w:val="Prrafodelista"/>
+        <w:numPr>
+          <w:ilvl w:val="0"/>
+          <w:numId w:val="2"/>
+        </w:numPr>
+        <w:spacing w:after="0"/>
+      </w:pPr>
+      <w:r>
+        <w:t>Clientes</w:t>
+      </w:r>
+    </w:p>
+    <w:p>
+      <w:pPr>
+        <w:pStyle w:val="Prrafodelista"/>
+        <w:numPr>
+          <w:ilvl w:val="0"/>
+          <w:numId w:val="2"/>
+        </w:numPr>
+        <w:spacing w:after="0"/>
+      </w:pPr>
+      <w:r>
+        <w:t>Prestamos</w:t>
+      </w:r>
+    </w:p>
+    <w:p>
+      <w:pPr>
+        <w:pStyle w:val="Prrafodelista"/>
+        <w:numPr>
+          <w:ilvl w:val="0"/>
+          <w:numId w:val="2"/>
+        </w:numPr>
+        <w:spacing w:after="0"/>
+      </w:pPr>
+      <w:r>
+        <w:t>Capital</w:t>
+      </w:r>
+    </w:p>
+    <w:p>
+      <w:pPr>
+        <w:pStyle w:val="Prrafodelista"/>
+        <w:numPr>
+          <w:ilvl w:val="0"/>
+          <w:numId w:val="2"/>
+        </w:numPr>
+        <w:spacing w:after="0"/>
+      </w:pPr>
+      <w:r>
+        <w:t>Reportes</w:t>
+      </w:r>
+    </w:p>
+    <w:p>
+      <w:pPr>
+        <w:pStyle w:val="Prrafodelista"/>
+        <w:numPr>
+          <w:ilvl w:val="0"/>
+          <w:numId w:val="2"/>
+        </w:numPr>
+        <w:spacing w:after="0"/>
+      </w:pPr>
+    </w:p>
+    <w:p>
+      <w:pPr>
+        <w:spacing w:after="0"/>
+        <w:rPr>
+          <w:b/>
+          <w:bCs/>
+        </w:rPr>
+      </w:pPr>
+      <w:bookmarkStart w:id="0" w:name="_GoBack"/>
+      <w:r>
+        <w:rPr>
+          <w:b/>
+          <w:bCs/>
+        </w:rPr>
+        <w:t>COBRADOR</w:t>
+      </w:r>
+      <w:bookmarkEnd w:id="0"/>
+    </w:p>
+    <w:p>
+      <w:pPr>
+        <w:pStyle w:val="Prrafodelista"/>
+        <w:numPr>
+          <w:ilvl w:val="0"/>
+          <w:numId w:val="1"/>
+        </w:numPr>
+        <w:spacing w:after="0"/>
+      </w:pPr>
+      <w:r>
+        <w:t>Lista general (Nombre, alias)</w:t>
+      </w:r>
+    </w:p>
+    <w:p>
+      <w:pPr>
+        <w:pStyle w:val="Prrafodelista"/>
+        <w:numPr>
+          <w:ilvl w:val="0"/>
+          <w:numId w:val="1"/>
+        </w:numPr>
+        <w:spacing w:after="0"/>
+      </w:pPr>
+      <w:r>
+        <w:t>Cobrar</w:t>
+      </w:r>
+    </w:p>
+    <w:p>
+      <w:pPr>
+        <w:pStyle w:val="Prrafodelista"/>
+        <w:numPr>
+          <w:ilvl w:val="1"/>
+          <w:numId w:val="1"/>
+        </w:numPr>
+        <w:spacing w:after="0"/>
+      </w:pPr>
+      <w:r>
+        <w:t>Lista del día</w:t>
+      </w:r>
+      <w:r>
+        <w:t xml:space="preserve"> </w:t>
+      </w:r>
+      <w:r>
+        <w:t>-</w:t>
+      </w:r>
+      <w:r>
+        <w:t xml:space="preserve"> </w:t>
+      </w:r>
+      <w:r>
+        <w:t>Clientes sin</w:t>
+      </w:r>
+      <w:r>
+        <w:t xml:space="preserve"> </w:t>
+      </w:r>
+      <w:r>
+        <w:t>visitar</w:t>
+      </w:r>
+      <w:r>
+        <w:t xml:space="preserve"> (Nombre, alias, No. Pago, Monto pago, Total Prestado</w:t>
+      </w:r>
+      <w:r>
+        <w:t>, Restante</w:t>
+      </w:r>
+      <w:r>
+        <w:t>)</w:t>
+      </w:r>
+    </w:p>
+    <w:p>
+      <w:pPr>
+        <w:pStyle w:val="Prrafodelista"/>
+        <w:numPr>
+          <w:ilvl w:val="1"/>
+          <w:numId w:val="1"/>
+        </w:numPr>
+        <w:spacing w:after="0"/>
+      </w:pPr>
+      <w:r>
+        <w:t xml:space="preserve">Lista del día - </w:t>
+      </w:r>
+      <w:r>
+        <w:t>C</w:t>
+      </w:r>
+      <w:r>
+        <w:t>lientes visitados</w:t>
+      </w:r>
+      <w:r>
+        <w:t xml:space="preserve"> (Nombre, alias, No. Pago, Monto pago, Monto pagado, Total Prestado, Restante)</w:t>
+      </w:r>
+    </w:p>
+    <w:p>
+      <w:pPr>
+        <w:pStyle w:val="Prrafodelista"/>
+        <w:numPr>
+          <w:ilvl w:val="1"/>
+          <w:numId w:val="1"/>
+        </w:numPr>
+        <w:spacing w:after="0"/>
+      </w:pPr>
+      <w:r>
+        <w:t xml:space="preserve">Lista del día </w:t>
+      </w:r>
+      <w:r>
+        <w:t>–</w:t>
+      </w:r>
+      <w:r>
+        <w:t xml:space="preserve"> </w:t>
+      </w:r>
+      <w:r>
+        <w:t>Clientes sin Pago</w:t>
+      </w:r>
+    </w:p>
+    <w:p>
+      <w:pPr>
+        <w:pStyle w:val="Prrafodelista"/>
+        <w:numPr>
+          <w:ilvl w:val="0"/>
+          <w:numId w:val="1"/>
+        </w:numPr>
+        <w:spacing w:after="0"/>
+      </w:pPr>
+      <w:r>
+        <w:t>Solicitar Dinero para cliente</w:t>
+      </w:r>
+    </w:p>
+    <w:p>
+      <w:pPr>
+        <w:pStyle w:val="Prrafodelista"/>
+        <w:numPr>
+          <w:ilvl w:val="1"/>
+          <w:numId w:val="1"/>
+        </w:numPr>
+        <w:spacing w:after="0"/>
+      </w:pPr>
+      <w:r>
+        <w:t>Solicitar</w:t>
+      </w:r>
+    </w:p>
+    <w:p>
+      <w:pPr>
+        <w:pStyle w:val="Prrafodelista"/>
+        <w:numPr>
+          <w:ilvl w:val="2"/>
+          <w:numId w:val="1"/>
+        </w:numPr>
+        <w:spacing w:after="0"/>
+      </w:pPr>
+      <w:r>
+        <w:t>Fecha solicitud</w:t>
+      </w:r>
+    </w:p>
+    <w:p>
+      <w:pPr>
+        <w:pStyle w:val="Prrafodelista"/>
+        <w:numPr>
+          <w:ilvl w:val="2"/>
+          <w:numId w:val="1"/>
+        </w:numPr>
+        <w:spacing w:after="0"/>
+      </w:pPr>
+      <w:r>
+        <w:t>Fecha entrega</w:t>
+      </w:r>
+    </w:p>
+    <w:p>
+      <w:pPr>
+        <w:pStyle w:val="Prrafodelista"/>
+        <w:numPr>
+          <w:ilvl w:val="2"/>
+          <w:numId w:val="1"/>
+        </w:numPr>
+        <w:spacing w:after="0"/>
+      </w:pPr>
+      <w:r>
+        <w:t>Fecha inicio de cobro</w:t>
+      </w:r>
+    </w:p>
+    <w:p>
+      <w:pPr>
+        <w:pStyle w:val="Prrafodelista"/>
+        <w:numPr>
+          <w:ilvl w:val="2"/>
+          <w:numId w:val="1"/>
+        </w:numPr>
+        <w:spacing w:after="0"/>
+      </w:pPr>
+      <w:r>
+        <w:t>Cliente</w:t>
+      </w:r>
+    </w:p>
+    <w:p>
+      <w:pPr>
+        <w:pStyle w:val="Prrafodelista"/>
+        <w:numPr>
+          <w:ilvl w:val="2"/>
+          <w:numId w:val="1"/>
+        </w:numPr>
+        <w:spacing w:after="0"/>
+      </w:pPr>
+      <w:r>
+        <w:t>Cobrador</w:t>
+      </w:r>
+    </w:p>
+    <w:p>
+      <w:pPr>
+        <w:pStyle w:val="Prrafodelista"/>
+        <w:numPr>
+          <w:ilvl w:val="2"/>
+          <w:numId w:val="1"/>
+        </w:numPr>
+        <w:spacing w:after="0"/>
+      </w:pPr>
+      <w:r>
+        <w:t>Monto</w:t>
+      </w:r>
+    </w:p>
+    <w:p>
+      <w:pPr>
+        <w:pStyle w:val="Prrafodelista"/>
+        <w:numPr>
+          <w:ilvl w:val="2"/>
+          <w:numId w:val="1"/>
+        </w:numPr>
+        <w:spacing w:after="0"/>
+      </w:pPr>
+      <w:r>
+        <w:t>Estado</w:t>
+      </w:r>
+    </w:p>
+    <w:p>
+      <w:pPr>
+        <w:pStyle w:val="Prrafodelista"/>
+        <w:numPr>
+          <w:ilvl w:val="1"/>
+          <w:numId w:val="1"/>
+        </w:numPr>
+        <w:spacing w:after="0"/>
+      </w:pPr>
+      <w:r>
+        <w:t>Solicitudes</w:t>
+      </w:r>
+    </w:p>
+    <w:p>
+      <w:pPr>
+        <w:pStyle w:val="Prrafodelista"/>
+        <w:numPr>
+          <w:ilvl w:val="2"/>
+          <w:numId w:val="1"/>
+        </w:numPr>
+        <w:spacing w:after="0"/>
+      </w:pPr>
+      <w:r>
+        <w:t>Estados</w:t>
+      </w:r>
+    </w:p>
+    <w:p>
+      <w:pPr>
+        <w:pStyle w:val="Prrafodelista"/>
+        <w:numPr>
+          <w:ilvl w:val="2"/>
+          <w:numId w:val="1"/>
+        </w:numPr>
+        <w:spacing w:after="0"/>
+      </w:pPr>
+      <w:r>
+        <w:t>Cancelar</w:t>
+      </w:r>
+    </w:p>
     <w:sectPr>
       <w:pgSz w:w="12240" w:h="15840"/>
-      <w:pgMar w:top="1417" w:right="1701" w:bottom="1417" w:left="1701" w:header="708" w:footer="708" w:gutter="0"/>
+      <w:pgMar w:top="1417" w:right="616" w:bottom="1417" w:left="567" w:header="708" w:footer="708" w:gutter="0"/>
       <w:cols w:space="708"/>
       <w:docGrid w:linePitch="360"/>
     </w:sectPr>
@@ -314,6 +743,241 @@
 </w:document>
 </file>
 
+<file path=word/numbering.xml><?xml version="1.0" encoding="utf-8"?>
+<w:numbering xmlns:wpc="http://schemas.microsoft.com/office/word/2010/wordprocessingCanvas" xmlns:cx="http://schemas.microsoft.com/office/drawing/2014/chartex" xmlns:cx1="http://schemas.microsoft.com/office/drawing/2015/9/8/chartex" xmlns:cx2="http://schemas.microsoft.com/office/drawing/2015/10/21/chartex" xmlns:cx3="http://schemas.microsoft.com/office/drawing/2016/5/9/chartex" xmlns:cx4="http://schemas.microsoft.com/office/drawing/2016/5/10/chartex" xmlns:cx5="http://schemas.microsoft.com/office/drawing/2016/5/11/chartex" xmlns:cx6="http://schemas.microsoft.com/office/drawing/2016/5/12/chartex" xmlns:cx7="http://schemas.microsoft.com/office/drawing/2016/5/13/chartex" xmlns:cx8="http://schemas.microsoft.com/office/drawing/2016/5/14/chartex" xmlns:mc="http://schemas.openxmlformats.org/markup-compatibility/2006" xmlns:aink="http://schemas.microsoft.com/office/drawing/2016/ink" xmlns:am3d="http://schemas.microsoft.com/office/drawing/2017/model3d" xmlns:o="urn:schemas-microsoft-com:office:office" xmlns:r="http://schemas.openxmlformats.org/officeDocument/2006/relationships" xmlns:m="http://schemas.openxmlformats.org/officeDocument/2006/math" xmlns:v="urn:schemas-microsoft-com:vml" xmlns:wp14="http://schemas.microsoft.com/office/word/2010/wordprocessingDrawing" xmlns:wp="http://schemas.openxmlformats.org/drawingml/2006/wordprocessingDrawing" xmlns:w10="urn:schemas-microsoft-com:office:word" xmlns:w="http://schemas.openxmlformats.org/wordprocessingml/2006/main" xmlns:w14="http://schemas.microsoft.com/office/word/2010/wordml" xmlns:w15="http://schemas.microsoft.com/office/word/2012/wordml" xmlns:w16cid="http://schemas.microsoft.com/office/word/2016/wordml/cid" xmlns:w16se="http://schemas.microsoft.com/office/word/2015/wordml/symex" xmlns:wpg="http://schemas.microsoft.com/office/word/2010/wordprocessingGroup" xmlns:wpi="http://schemas.microsoft.com/office/word/2010/wordprocessingInk" xmlns:wne="http://schemas.microsoft.com/office/word/2006/wordml" xmlns:wps="http://schemas.microsoft.com/office/word/2010/wordprocessingShape" mc:Ignorable="w14 w15 w16se w16cid wp14">
+  <w:abstractNum w:abstractNumId="0" w15:restartNumberingAfterBreak="0">
+    <w:nsid w:val="0A4D6148"/>
+    <w:multiLevelType w:val="hybridMultilevel"/>
+    <w:tmpl w:val="2EE20C58"/>
+    <w:lvl w:ilvl="0" w:tplc="8242A24E">
+      <w:numFmt w:val="bullet"/>
+      <w:lvlText w:val="-"/>
+      <w:lvlJc w:val="left"/>
+      <w:pPr>
+        <w:ind w:left="720" w:hanging="360"/>
+      </w:pPr>
+      <w:rPr>
+        <w:rFonts w:ascii="Calibri" w:eastAsiaTheme="minorHAnsi" w:hAnsi="Calibri" w:cs="Calibri" w:hint="default"/>
+      </w:rPr>
+    </w:lvl>
+    <w:lvl w:ilvl="1" w:tplc="080A0003">
+      <w:start w:val="1"/>
+      <w:numFmt w:val="bullet"/>
+      <w:lvlText w:val="o"/>
+      <w:lvlJc w:val="left"/>
+      <w:pPr>
+        <w:ind w:left="1440" w:hanging="360"/>
+      </w:pPr>
+      <w:rPr>
+        <w:rFonts w:ascii="Courier New" w:hAnsi="Courier New" w:cs="Courier New" w:hint="default"/>
+      </w:rPr>
+    </w:lvl>
+    <w:lvl w:ilvl="2" w:tplc="080A0005">
+      <w:start w:val="1"/>
+      <w:numFmt w:val="bullet"/>
+      <w:lvlText w:val=""/>
+      <w:lvlJc w:val="left"/>
+      <w:pPr>
+        <w:ind w:left="2160" w:hanging="360"/>
+      </w:pPr>
+      <w:rPr>
+        <w:rFonts w:ascii="Wingdings" w:hAnsi="Wingdings" w:hint="default"/>
+      </w:rPr>
+    </w:lvl>
+    <w:lvl w:ilvl="3" w:tplc="080A0001" w:tentative="1">
+      <w:start w:val="1"/>
+      <w:numFmt w:val="bullet"/>
+      <w:lvlText w:val=""/>
+      <w:lvlJc w:val="left"/>
+      <w:pPr>
+        <w:ind w:left="2880" w:hanging="360"/>
+      </w:pPr>
+      <w:rPr>
+        <w:rFonts w:ascii="Symbol" w:hAnsi="Symbol" w:hint="default"/>
+      </w:rPr>
+    </w:lvl>
+    <w:lvl w:ilvl="4" w:tplc="080A0003" w:tentative="1">
+      <w:start w:val="1"/>
+      <w:numFmt w:val="bullet"/>
+      <w:lvlText w:val="o"/>
+      <w:lvlJc w:val="left"/>
+      <w:pPr>
+        <w:ind w:left="3600" w:hanging="360"/>
+      </w:pPr>
+      <w:rPr>
+        <w:rFonts w:ascii="Courier New" w:hAnsi="Courier New" w:cs="Courier New" w:hint="default"/>
+      </w:rPr>
+    </w:lvl>
+    <w:lvl w:ilvl="5" w:tplc="080A0005" w:tentative="1">
+      <w:start w:val="1"/>
+      <w:numFmt w:val="bullet"/>
+      <w:lvlText w:val=""/>
+      <w:lvlJc w:val="left"/>
+      <w:pPr>
+        <w:ind w:left="4320" w:hanging="360"/>
+      </w:pPr>
+      <w:rPr>
+        <w:rFonts w:ascii="Wingdings" w:hAnsi="Wingdings" w:hint="default"/>
+      </w:rPr>
+    </w:lvl>
+    <w:lvl w:ilvl="6" w:tplc="080A0001" w:tentative="1">
+      <w:start w:val="1"/>
+      <w:numFmt w:val="bullet"/>
+      <w:lvlText w:val=""/>
+      <w:lvlJc w:val="left"/>
+      <w:pPr>
+        <w:ind w:left="5040" w:hanging="360"/>
+      </w:pPr>
+      <w:rPr>
+        <w:rFonts w:ascii="Symbol" w:hAnsi="Symbol" w:hint="default"/>
+      </w:rPr>
+    </w:lvl>
+    <w:lvl w:ilvl="7" w:tplc="080A0003" w:tentative="1">
+      <w:start w:val="1"/>
+      <w:numFmt w:val="bullet"/>
+      <w:lvlText w:val="o"/>
+      <w:lvlJc w:val="left"/>
+      <w:pPr>
+        <w:ind w:left="5760" w:hanging="360"/>
+      </w:pPr>
+      <w:rPr>
+        <w:rFonts w:ascii="Courier New" w:hAnsi="Courier New" w:cs="Courier New" w:hint="default"/>
+      </w:rPr>
+    </w:lvl>
+    <w:lvl w:ilvl="8" w:tplc="080A0005" w:tentative="1">
+      <w:start w:val="1"/>
+      <w:numFmt w:val="bullet"/>
+      <w:lvlText w:val=""/>
+      <w:lvlJc w:val="left"/>
+      <w:pPr>
+        <w:ind w:left="6480" w:hanging="360"/>
+      </w:pPr>
+      <w:rPr>
+        <w:rFonts w:ascii="Wingdings" w:hAnsi="Wingdings" w:hint="default"/>
+      </w:rPr>
+    </w:lvl>
+  </w:abstractNum>
+  <w:abstractNum w:abstractNumId="1" w15:restartNumberingAfterBreak="0">
+    <w:nsid w:val="10CB6A7A"/>
+    <w:multiLevelType w:val="hybridMultilevel"/>
+    <w:tmpl w:val="94BC68E8"/>
+    <w:lvl w:ilvl="0" w:tplc="7348FBD4">
+      <w:numFmt w:val="bullet"/>
+      <w:lvlText w:val="-"/>
+      <w:lvlJc w:val="left"/>
+      <w:pPr>
+        <w:ind w:left="720" w:hanging="360"/>
+      </w:pPr>
+      <w:rPr>
+        <w:rFonts w:ascii="Calibri" w:eastAsiaTheme="minorHAnsi" w:hAnsi="Calibri" w:cs="Calibri" w:hint="default"/>
+      </w:rPr>
+    </w:lvl>
+    <w:lvl w:ilvl="1" w:tplc="080A0003" w:tentative="1">
+      <w:start w:val="1"/>
+      <w:numFmt w:val="bullet"/>
+      <w:lvlText w:val="o"/>
+      <w:lvlJc w:val="left"/>
+      <w:pPr>
+        <w:ind w:left="1440" w:hanging="360"/>
+      </w:pPr>
+      <w:rPr>
+        <w:rFonts w:ascii="Courier New" w:hAnsi="Courier New" w:cs="Courier New" w:hint="default"/>
+      </w:rPr>
+    </w:lvl>
+    <w:lvl w:ilvl="2" w:tplc="080A0005" w:tentative="1">
+      <w:start w:val="1"/>
+      <w:numFmt w:val="bullet"/>
+      <w:lvlText w:val=""/>
+      <w:lvlJc w:val="left"/>
+      <w:pPr>
+        <w:ind w:left="2160" w:hanging="360"/>
+      </w:pPr>
+      <w:rPr>
+        <w:rFonts w:ascii="Wingdings" w:hAnsi="Wingdings" w:hint="default"/>
+      </w:rPr>
+    </w:lvl>
+    <w:lvl w:ilvl="3" w:tplc="080A0001" w:tentative="1">
+      <w:start w:val="1"/>
+      <w:numFmt w:val="bullet"/>
+      <w:lvlText w:val=""/>
+      <w:lvlJc w:val="left"/>
+      <w:pPr>
+        <w:ind w:left="2880" w:hanging="360"/>
+      </w:pPr>
+      <w:rPr>
+        <w:rFonts w:ascii="Symbol" w:hAnsi="Symbol" w:hint="default"/>
+      </w:rPr>
+    </w:lvl>
+    <w:lvl w:ilvl="4" w:tplc="080A0003" w:tentative="1">
+      <w:start w:val="1"/>
+      <w:numFmt w:val="bullet"/>
+      <w:lvlText w:val="o"/>
+      <w:lvlJc w:val="left"/>
+      <w:pPr>
+        <w:ind w:left="3600" w:hanging="360"/>
+      </w:pPr>
+      <w:rPr>
+        <w:rFonts w:ascii="Courier New" w:hAnsi="Courier New" w:cs="Courier New" w:hint="default"/>
+      </w:rPr>
+    </w:lvl>
+    <w:lvl w:ilvl="5" w:tplc="080A0005" w:tentative="1">
+      <w:start w:val="1"/>
+      <w:numFmt w:val="bullet"/>
+      <w:lvlText w:val=""/>
+      <w:lvlJc w:val="left"/>
+      <w:pPr>
+        <w:ind w:left="4320" w:hanging="360"/>
+      </w:pPr>
+      <w:rPr>
+        <w:rFonts w:ascii="Wingdings" w:hAnsi="Wingdings" w:hint="default"/>
+      </w:rPr>
+    </w:lvl>
+    <w:lvl w:ilvl="6" w:tplc="080A0001" w:tentative="1">
+      <w:start w:val="1"/>
+      <w:numFmt w:val="bullet"/>
+      <w:lvlText w:val=""/>
+      <w:lvlJc w:val="left"/>
+      <w:pPr>
+        <w:ind w:left="5040" w:hanging="360"/>
+      </w:pPr>
+      <w:rPr>
+        <w:rFonts w:ascii="Symbol" w:hAnsi="Symbol" w:hint="default"/>
+      </w:rPr>
+    </w:lvl>
+    <w:lvl w:ilvl="7" w:tplc="080A0003" w:tentative="1">
+      <w:start w:val="1"/>
+      <w:numFmt w:val="bullet"/>
+      <w:lvlText w:val="o"/>
+      <w:lvlJc w:val="left"/>
+      <w:pPr>
+        <w:ind w:left="5760" w:hanging="360"/>
+      </w:pPr>
+      <w:rPr>
+        <w:rFonts w:ascii="Courier New" w:hAnsi="Courier New" w:cs="Courier New" w:hint="default"/>
+      </w:rPr>
+    </w:lvl>
+    <w:lvl w:ilvl="8" w:tplc="080A0005" w:tentative="1">
+      <w:start w:val="1"/>
+      <w:numFmt w:val="bullet"/>
+      <w:lvlText w:val=""/>
+      <w:lvlJc w:val="left"/>
+      <w:pPr>
+        <w:ind w:left="6480" w:hanging="360"/>
+      </w:pPr>
+      <w:rPr>
+        <w:rFonts w:ascii="Wingdings" w:hAnsi="Wingdings" w:hint="default"/>
+      </w:rPr>
+    </w:lvl>
+  </w:abstractNum>
+  <w:num w:numId="1">
+    <w:abstractNumId w:val="0"/>
+  </w:num>
+  <w:num w:numId="2">
+    <w:abstractNumId w:val="1"/>
+  </w:num>
+</w:numbering>
+</file>
+
 <file path=word/styles.xml><?xml version="1.0" encoding="utf-8"?>
 <w:styles xmlns:mc="http://schemas.openxmlformats.org/markup-compatibility/2006" xmlns:r="http://schemas.openxmlformats.org/officeDocument/2006/relationships" xmlns:w="http://schemas.openxmlformats.org/wordprocessingml/2006/main" xmlns:w14="http://schemas.microsoft.com/office/word/2010/wordml" xmlns:w15="http://schemas.microsoft.com/office/word/2012/wordml" xmlns:w16cid="http://schemas.microsoft.com/office/word/2016/wordml/cid" xmlns:w16se="http://schemas.microsoft.com/office/word/2015/wordml/symex" mc:Ignorable="w14 w15 w16se w16cid">
   <w:docDefaults>
@@ -331,7 +995,7 @@
       </w:pPr>
     </w:pPrDefault>
   </w:docDefaults>
-  <w:latentStyles w:defLockedState="0" w:defUIPriority="99" w:defSemiHidden="0" w:defUnhideWhenUsed="0" w:defQFormat="0" w:count="377">
+  <w:latentStyles w:defLockedState="0" w:defUIPriority="99" w:defSemiHidden="0" w:defUnhideWhenUsed="0" w:defQFormat="0" w:count="376">
     <w:lsdException w:name="Normal" w:uiPriority="0" w:qFormat="1"/>
     <w:lsdException w:name="heading 1" w:uiPriority="9" w:qFormat="1"/>
     <w:lsdException w:name="heading 2" w:semiHidden="1" w:uiPriority="9" w:unhideWhenUsed="1" w:qFormat="1"/>
@@ -708,7 +1372,6 @@
     <w:lsdException w:name="Hashtag" w:semiHidden="1" w:unhideWhenUsed="1"/>
     <w:lsdException w:name="Unresolved Mention" w:semiHidden="1" w:unhideWhenUsed="1"/>
     <w:lsdException w:name="Smart Link" w:semiHidden="1" w:unhideWhenUsed="1"/>
-    <w:lsdException w:name="Smart Link Error" w:semiHidden="1" w:unhideWhenUsed="1"/>
   </w:latentStyles>
   <w:style w:type="paragraph" w:default="1" w:styleId="Normal">
     <w:name w:val="Normal"/>
@@ -740,6 +1403,17 @@
     <w:uiPriority w:val="99"/>
     <w:semiHidden/>
     <w:unhideWhenUsed/>
+  </w:style>
+  <w:style w:type="paragraph" w:styleId="Prrafodelista">
+    <w:name w:val="List Paragraph"/>
+    <w:basedOn w:val="Normal"/>
+    <w:uiPriority w:val="34"/>
+    <w:qFormat/>
+    <w:rsid w:val="0044561E"/>
+    <w:pPr>
+      <w:ind w:left="720"/>
+      <w:contextualSpacing/>
+    </w:pPr>
   </w:style>
 </w:styles>
 </file>

--- a/Documentación/Especificaciones.docx
+++ b/Documentación/Especificaciones.docx
@@ -6,27 +6,17 @@
       <w:pPr>
         <w:spacing w:after="0"/>
       </w:pPr>
-      <w:proofErr w:type="spellStart"/>
-      <w:r>
-        <w:t>Metodo</w:t>
-      </w:r>
-      <w:proofErr w:type="spellEnd"/>
-      <w:r>
-        <w:t xml:space="preserve"> de cobro</w:t>
-      </w:r>
-    </w:p>
-    <w:p>
-      <w:pPr>
-        <w:spacing w:after="0"/>
-      </w:pPr>
-      <w:r>
-        <w:t xml:space="preserve">24 y 30 </w:t>
-      </w:r>
-      <w:proofErr w:type="spellStart"/>
-      <w:r>
-        <w:t>dias</w:t>
-      </w:r>
-      <w:proofErr w:type="spellEnd"/>
+      <w:r>
+        <w:t>Metodo de cobro</w:t>
+      </w:r>
+    </w:p>
+    <w:p>
+      <w:pPr>
+        <w:spacing w:after="0"/>
+      </w:pPr>
+      <w:r>
+        <w:t>24 y 30 dias</w:t>
+      </w:r>
     </w:p>
     <w:p>
       <w:pPr>
@@ -73,12 +63,8 @@
       </w:pPr>
       <w:r>
         <w:tab/>
-      </w:r>
-      <w:proofErr w:type="spellStart"/>
-      <w:r>
         <w:t>Telefono</w:t>
       </w:r>
-      <w:proofErr w:type="spellEnd"/>
     </w:p>
     <w:p>
       <w:pPr>
@@ -86,14 +72,7 @@
       </w:pPr>
       <w:r>
         <w:tab/>
-      </w:r>
-      <w:proofErr w:type="spellStart"/>
-      <w:r>
-        <w:t>Direccion</w:t>
-      </w:r>
-      <w:proofErr w:type="spellEnd"/>
-      <w:r>
-        <w:t xml:space="preserve"> (Si es rentada o no)</w:t>
+        <w:t>Direccion (Si es rentada o no)</w:t>
       </w:r>
     </w:p>
     <w:p>
@@ -102,14 +81,7 @@
       </w:pPr>
       <w:r>
         <w:tab/>
-      </w:r>
-      <w:proofErr w:type="spellStart"/>
-      <w:r>
-        <w:t>Direccion</w:t>
-      </w:r>
-      <w:proofErr w:type="spellEnd"/>
-      <w:r>
-        <w:t xml:space="preserve"> del local</w:t>
+        <w:t>Direccion del local</w:t>
       </w:r>
     </w:p>
     <w:p>
@@ -139,11 +111,9 @@
       <w:pPr>
         <w:spacing w:after="0"/>
       </w:pPr>
-      <w:proofErr w:type="spellStart"/>
       <w:r>
         <w:t>Prestamo</w:t>
       </w:r>
-      <w:proofErr w:type="spellEnd"/>
     </w:p>
     <w:p>
       <w:pPr>
@@ -207,40 +177,31 @@
       </w:pPr>
       <w:r>
         <w:tab/>
-      </w:r>
-      <w:proofErr w:type="spellStart"/>
-      <w:r>
         <w:t>alfanumericos</w:t>
       </w:r>
-      <w:proofErr w:type="spellEnd"/>
-    </w:p>
-    <w:p>
-      <w:pPr>
-        <w:spacing w:after="0"/>
-      </w:pPr>
-    </w:p>
-    <w:p>
-      <w:pPr>
-        <w:spacing w:after="0"/>
-      </w:pPr>
-    </w:p>
-    <w:p>
-      <w:pPr>
-        <w:spacing w:after="0"/>
-      </w:pPr>
-    </w:p>
-    <w:p>
-      <w:pPr>
-        <w:spacing w:after="0"/>
-      </w:pPr>
-      <w:r>
-        <w:t xml:space="preserve">** Al finalizar el pago si no terminó se hace una nueva cuenta con lo que debe actualmente incluyendo en </w:t>
-      </w:r>
-      <w:proofErr w:type="spellStart"/>
-      <w:r>
-        <w:t>interes</w:t>
-      </w:r>
-      <w:proofErr w:type="spellEnd"/>
+    </w:p>
+    <w:p>
+      <w:pPr>
+        <w:spacing w:after="0"/>
+      </w:pPr>
+    </w:p>
+    <w:p>
+      <w:pPr>
+        <w:spacing w:after="0"/>
+      </w:pPr>
+    </w:p>
+    <w:p>
+      <w:pPr>
+        <w:spacing w:after="0"/>
+      </w:pPr>
+    </w:p>
+    <w:p>
+      <w:pPr>
+        <w:spacing w:after="0"/>
+      </w:pPr>
+      <w:r>
+        <w:t>** Al finalizar el pago si no terminó se hace una nueva cuenta con lo que debe actualmente incluyendo en interes</w:t>
+      </w:r>
     </w:p>
     <w:p>
       <w:pPr>
@@ -285,94 +246,617 @@
       <w:pPr>
         <w:spacing w:after="0"/>
       </w:pPr>
-      <w:proofErr w:type="spellStart"/>
-      <w:r>
-        <w:t>Boton</w:t>
-      </w:r>
-      <w:proofErr w:type="spellEnd"/>
-      <w:r>
-        <w:t xml:space="preserve"> de </w:t>
-      </w:r>
-      <w:proofErr w:type="spellStart"/>
-      <w:r>
-        <w:t>panico</w:t>
-      </w:r>
-      <w:proofErr w:type="spellEnd"/>
-      <w:r>
-        <w:t xml:space="preserve"> Aplicación</w:t>
-      </w:r>
-    </w:p>
-    <w:p>
-      <w:pPr>
-        <w:spacing w:after="0"/>
-      </w:pPr>
-    </w:p>
-    <w:p>
-      <w:pPr>
-        <w:spacing w:after="0"/>
-      </w:pPr>
-    </w:p>
-    <w:p>
-      <w:pPr>
-        <w:spacing w:after="0"/>
-      </w:pPr>
-    </w:p>
-    <w:p>
-      <w:pPr>
-        <w:spacing w:after="0"/>
-      </w:pPr>
-    </w:p>
-    <w:p>
-      <w:pPr>
-        <w:spacing w:after="0"/>
-      </w:pPr>
-    </w:p>
-    <w:p>
-      <w:pPr>
-        <w:spacing w:after="0"/>
-      </w:pPr>
-    </w:p>
-    <w:p>
-      <w:pPr>
-        <w:spacing w:after="0"/>
-      </w:pPr>
-    </w:p>
-    <w:p>
-      <w:pPr>
-        <w:spacing w:after="0"/>
-      </w:pPr>
-    </w:p>
-    <w:p>
-      <w:pPr>
-        <w:spacing w:after="0"/>
-      </w:pPr>
-    </w:p>
-    <w:p>
-      <w:pPr>
-        <w:spacing w:after="0"/>
-      </w:pPr>
-    </w:p>
-    <w:p>
-      <w:pPr>
-        <w:spacing w:after="0"/>
-      </w:pPr>
-    </w:p>
-    <w:p>
-      <w:pPr>
-        <w:spacing w:after="0"/>
-        <w:rPr>
-          <w:b/>
-          <w:bCs/>
-        </w:rPr>
-      </w:pPr>
-      <w:r>
-        <w:rPr>
-          <w:b/>
-          <w:bCs/>
-        </w:rPr>
-        <w:lastRenderedPageBreak/>
+      <w:r>
+        <w:t>Boton de panico Aplicación</w:t>
+      </w:r>
+    </w:p>
+    <w:p>
+      <w:pPr>
+        <w:spacing w:after="0"/>
+      </w:pPr>
+    </w:p>
+    <w:p>
+      <w:pPr>
+        <w:spacing w:after="0"/>
+      </w:pPr>
+    </w:p>
+    <w:p>
+      <w:pPr>
+        <w:spacing w:after="0"/>
+      </w:pPr>
+    </w:p>
+    <w:p>
+      <w:pPr>
+        <w:spacing w:after="0"/>
+      </w:pPr>
+    </w:p>
+    <w:p>
+      <w:pPr>
+        <w:spacing w:after="0"/>
+      </w:pPr>
+    </w:p>
+    <w:p>
+      <w:pPr>
+        <w:spacing w:after="0"/>
+      </w:pPr>
+    </w:p>
+    <w:p>
+      <w:pPr>
+        <w:spacing w:after="0"/>
+      </w:pPr>
+    </w:p>
+    <w:p>
+      <w:pPr>
+        <w:spacing w:after="0"/>
+      </w:pPr>
+    </w:p>
+    <w:p>
+      <w:pPr>
+        <w:spacing w:after="0"/>
+      </w:pPr>
+    </w:p>
+    <w:p>
+      <w:pPr>
+        <w:spacing w:after="0"/>
+      </w:pPr>
+    </w:p>
+    <w:p>
+      <w:pPr>
+        <w:spacing w:after="0"/>
+      </w:pPr>
+    </w:p>
+    <w:p>
+      <w:pPr>
+        <w:spacing w:after="0"/>
+        <w:rPr>
+          <w:b/>
+          <w:bCs/>
+        </w:rPr>
+      </w:pPr>
+    </w:p>
+    <w:p>
+      <w:pPr>
+        <w:spacing w:after="0"/>
+        <w:rPr>
+          <w:b/>
+          <w:bCs/>
+        </w:rPr>
+      </w:pPr>
+    </w:p>
+    <w:p>
+      <w:pPr>
+        <w:spacing w:after="0"/>
+        <w:rPr>
+          <w:b/>
+          <w:bCs/>
+        </w:rPr>
+      </w:pPr>
+    </w:p>
+    <w:p>
+      <w:pPr>
+        <w:spacing w:after="0"/>
+        <w:rPr>
+          <w:b/>
+          <w:bCs/>
+        </w:rPr>
+      </w:pPr>
+    </w:p>
+    <w:p>
+      <w:pPr>
+        <w:spacing w:after="0"/>
+        <w:rPr>
+          <w:b/>
+          <w:bCs/>
+        </w:rPr>
+      </w:pPr>
+    </w:p>
+    <w:p>
+      <w:pPr>
+        <w:spacing w:after="0"/>
+        <w:rPr>
+          <w:b/>
+          <w:bCs/>
+        </w:rPr>
+      </w:pPr>
+    </w:p>
+    <w:p>
+      <w:pPr>
+        <w:spacing w:after="0"/>
+        <w:rPr>
+          <w:b/>
+          <w:bCs/>
+        </w:rPr>
+      </w:pPr>
+    </w:p>
+    <w:p>
+      <w:pPr>
+        <w:spacing w:after="0"/>
+        <w:rPr>
+          <w:b/>
+          <w:bCs/>
+        </w:rPr>
+      </w:pPr>
+    </w:p>
+    <w:p>
+      <w:pPr>
+        <w:spacing w:after="0"/>
+        <w:rPr>
+          <w:b/>
+          <w:bCs/>
+        </w:rPr>
+      </w:pPr>
+    </w:p>
+    <w:p>
+      <w:pPr>
+        <w:spacing w:after="0"/>
+        <w:rPr>
+          <w:b/>
+          <w:bCs/>
+        </w:rPr>
+      </w:pPr>
+    </w:p>
+    <w:p>
+      <w:pPr>
+        <w:spacing w:after="0"/>
+        <w:rPr>
+          <w:b/>
+          <w:bCs/>
+        </w:rPr>
+      </w:pPr>
+    </w:p>
+    <w:p>
+      <w:pPr>
+        <w:spacing w:after="0"/>
+        <w:rPr>
+          <w:b/>
+          <w:bCs/>
+        </w:rPr>
+      </w:pPr>
+    </w:p>
+    <w:p>
+      <w:pPr>
+        <w:spacing w:after="0"/>
+        <w:rPr>
+          <w:b/>
+          <w:bCs/>
+        </w:rPr>
+      </w:pPr>
+    </w:p>
+    <w:p>
+      <w:pPr>
+        <w:spacing w:after="0"/>
+        <w:rPr>
+          <w:b/>
+          <w:bCs/>
+        </w:rPr>
+      </w:pPr>
+    </w:p>
+    <w:p>
+      <w:pPr>
+        <w:spacing w:after="0"/>
+        <w:rPr>
+          <w:b/>
+          <w:bCs/>
+        </w:rPr>
+      </w:pPr>
+    </w:p>
+    <w:p>
+      <w:pPr>
+        <w:spacing w:after="0"/>
+        <w:rPr>
+          <w:b/>
+          <w:bCs/>
+        </w:rPr>
+      </w:pPr>
+    </w:p>
+    <w:p>
+      <w:pPr>
+        <w:spacing w:after="0"/>
+        <w:rPr>
+          <w:b/>
+          <w:bCs/>
+        </w:rPr>
+      </w:pPr>
+    </w:p>
+    <w:p>
+      <w:pPr>
+        <w:spacing w:after="0"/>
+        <w:rPr>
+          <w:b/>
+          <w:bCs/>
+        </w:rPr>
+      </w:pPr>
+    </w:p>
+    <w:p>
+      <w:pPr>
+        <w:spacing w:after="0"/>
+        <w:rPr>
+          <w:b/>
+          <w:bCs/>
+        </w:rPr>
+      </w:pPr>
+    </w:p>
+    <w:p>
+      <w:pPr>
+        <w:spacing w:after="0"/>
+        <w:rPr>
+          <w:b/>
+          <w:bCs/>
+        </w:rPr>
+      </w:pPr>
+    </w:p>
+    <w:p>
+      <w:pPr>
+        <w:spacing w:after="0"/>
+        <w:rPr>
+          <w:b/>
+          <w:bCs/>
+        </w:rPr>
+      </w:pPr>
+    </w:p>
+    <w:p>
+      <w:pPr>
+        <w:spacing w:after="0"/>
+        <w:rPr>
+          <w:b/>
+          <w:bCs/>
+        </w:rPr>
+      </w:pPr>
+    </w:p>
+    <w:p>
+      <w:pPr>
+        <w:spacing w:after="0"/>
+        <w:rPr>
+          <w:b/>
+          <w:bCs/>
+        </w:rPr>
+      </w:pPr>
+    </w:p>
+    <w:p>
+      <w:pPr>
+        <w:spacing w:after="0"/>
+        <w:rPr>
+          <w:b/>
+          <w:bCs/>
+        </w:rPr>
+      </w:pPr>
+    </w:p>
+    <w:p>
+      <w:pPr>
+        <w:spacing w:after="0"/>
+        <w:rPr>
+          <w:b/>
+          <w:bCs/>
+        </w:rPr>
+      </w:pPr>
+    </w:p>
+    <w:p>
+      <w:pPr>
+        <w:spacing w:after="0"/>
+        <w:rPr>
+          <w:b/>
+          <w:bCs/>
+        </w:rPr>
+      </w:pPr>
+    </w:p>
+    <w:p>
+      <w:pPr>
+        <w:spacing w:after="0"/>
+        <w:rPr>
+          <w:b/>
+          <w:bCs/>
+        </w:rPr>
+      </w:pPr>
+    </w:p>
+    <w:p>
+      <w:pPr>
+        <w:spacing w:after="0"/>
+        <w:rPr>
+          <w:b/>
+          <w:bCs/>
+        </w:rPr>
+      </w:pPr>
+    </w:p>
+    <w:p>
+      <w:pPr>
+        <w:spacing w:after="0"/>
+        <w:rPr>
+          <w:b/>
+          <w:bCs/>
+        </w:rPr>
+      </w:pPr>
+    </w:p>
+    <w:p>
+      <w:pPr>
+        <w:spacing w:after="0"/>
+        <w:rPr>
+          <w:b/>
+          <w:bCs/>
+        </w:rPr>
+      </w:pPr>
+    </w:p>
+    <w:p>
+      <w:pPr>
+        <w:spacing w:after="0"/>
+        <w:rPr>
+          <w:b/>
+          <w:bCs/>
+        </w:rPr>
+      </w:pPr>
+    </w:p>
+    <w:p>
+      <w:pPr>
+        <w:spacing w:after="0"/>
+        <w:rPr>
+          <w:b/>
+          <w:bCs/>
+        </w:rPr>
+      </w:pPr>
+    </w:p>
+    <w:p>
+      <w:pPr>
+        <w:spacing w:after="0"/>
+        <w:rPr>
+          <w:b/>
+          <w:bCs/>
+        </w:rPr>
+      </w:pPr>
+    </w:p>
+    <w:p>
+      <w:pPr>
+        <w:spacing w:after="0"/>
+        <w:rPr>
+          <w:b/>
+          <w:bCs/>
+        </w:rPr>
+      </w:pPr>
+    </w:p>
+    <w:p>
+      <w:pPr>
+        <w:spacing w:after="0"/>
+        <w:rPr>
+          <w:b/>
+          <w:bCs/>
+        </w:rPr>
+      </w:pPr>
+    </w:p>
+    <w:p>
+      <w:pPr>
+        <w:spacing w:after="0"/>
+        <w:rPr>
+          <w:b/>
+          <w:bCs/>
+        </w:rPr>
+      </w:pPr>
+    </w:p>
+    <w:p>
+      <w:pPr>
+        <w:spacing w:after="0"/>
+        <w:rPr>
+          <w:b/>
+          <w:bCs/>
+        </w:rPr>
+      </w:pPr>
+    </w:p>
+    <w:p>
+      <w:pPr>
+        <w:spacing w:after="0"/>
+        <w:rPr>
+          <w:b/>
+          <w:bCs/>
+        </w:rPr>
+      </w:pPr>
+    </w:p>
+    <w:p>
+      <w:pPr>
+        <w:spacing w:after="0"/>
+        <w:rPr>
+          <w:b/>
+          <w:bCs/>
+        </w:rPr>
+      </w:pPr>
+    </w:p>
+    <w:p>
+      <w:pPr>
+        <w:spacing w:after="0"/>
+        <w:rPr>
+          <w:b/>
+          <w:bCs/>
+        </w:rPr>
+      </w:pPr>
+    </w:p>
+    <w:p>
+      <w:pPr>
+        <w:spacing w:after="0"/>
+        <w:rPr>
+          <w:b/>
+          <w:bCs/>
+        </w:rPr>
+      </w:pPr>
+    </w:p>
+    <w:p>
+      <w:pPr>
+        <w:spacing w:after="0"/>
+        <w:rPr>
+          <w:b/>
+          <w:bCs/>
+        </w:rPr>
+      </w:pPr>
+    </w:p>
+    <w:p>
+      <w:pPr>
+        <w:spacing w:after="0"/>
+        <w:rPr>
+          <w:b/>
+          <w:bCs/>
+        </w:rPr>
+      </w:pPr>
+    </w:p>
+    <w:p>
+      <w:pPr>
+        <w:spacing w:after="0"/>
+        <w:rPr>
+          <w:b/>
+          <w:bCs/>
+        </w:rPr>
+      </w:pPr>
+    </w:p>
+    <w:p>
+      <w:pPr>
+        <w:spacing w:after="0"/>
+        <w:rPr>
+          <w:b/>
+          <w:bCs/>
+        </w:rPr>
+      </w:pPr>
+    </w:p>
+    <w:p>
+      <w:pPr>
+        <w:spacing w:after="0"/>
+        <w:rPr>
+          <w:b/>
+          <w:bCs/>
+        </w:rPr>
+      </w:pPr>
+    </w:p>
+    <w:p>
+      <w:pPr>
+        <w:spacing w:after="0"/>
+        <w:rPr>
+          <w:b/>
+          <w:bCs/>
+        </w:rPr>
+      </w:pPr>
+    </w:p>
+    <w:p>
+      <w:pPr>
+        <w:spacing w:after="0"/>
+        <w:rPr>
+          <w:b/>
+          <w:bCs/>
+        </w:rPr>
+      </w:pPr>
+    </w:p>
+    <w:p>
+      <w:pPr>
+        <w:spacing w:after="0"/>
+        <w:rPr>
+          <w:b/>
+          <w:bCs/>
+        </w:rPr>
+      </w:pPr>
+    </w:p>
+    <w:p>
+      <w:pPr>
+        <w:spacing w:after="0"/>
+        <w:rPr>
+          <w:b/>
+          <w:bCs/>
+        </w:rPr>
+      </w:pPr>
+    </w:p>
+    <w:p>
+      <w:pPr>
+        <w:spacing w:after="0"/>
+        <w:rPr>
+          <w:b/>
+          <w:bCs/>
+        </w:rPr>
+      </w:pPr>
+    </w:p>
+    <w:p>
+      <w:pPr>
+        <w:spacing w:after="0"/>
+        <w:rPr>
+          <w:b/>
+          <w:bCs/>
+        </w:rPr>
+      </w:pPr>
+    </w:p>
+    <w:p>
+      <w:pPr>
+        <w:spacing w:after="0"/>
+        <w:rPr>
+          <w:b/>
+          <w:bCs/>
+        </w:rPr>
+      </w:pPr>
+    </w:p>
+    <w:p>
+      <w:pPr>
+        <w:spacing w:after="0"/>
+        <w:rPr>
+          <w:b/>
+          <w:bCs/>
+        </w:rPr>
+      </w:pPr>
+    </w:p>
+    <w:p>
+      <w:pPr>
+        <w:spacing w:after="0"/>
+        <w:rPr>
+          <w:b/>
+          <w:bCs/>
+        </w:rPr>
+      </w:pPr>
+    </w:p>
+    <w:p>
+      <w:pPr>
+        <w:spacing w:after="0"/>
+        <w:rPr>
+          <w:b/>
+          <w:bCs/>
+        </w:rPr>
+      </w:pPr>
+    </w:p>
+    <w:p>
+      <w:pPr>
+        <w:spacing w:after="0"/>
+        <w:rPr>
+          <w:b/>
+          <w:bCs/>
+        </w:rPr>
+      </w:pPr>
+    </w:p>
+    <w:p>
+      <w:pPr>
+        <w:spacing w:after="0"/>
+        <w:rPr>
+          <w:b/>
+          <w:bCs/>
+        </w:rPr>
+      </w:pPr>
+    </w:p>
+    <w:p>
+      <w:pPr>
+        <w:spacing w:after="0"/>
+        <w:rPr>
+          <w:b/>
+          <w:bCs/>
+          <w:sz w:val="28"/>
+          <w:szCs w:val="28"/>
+        </w:rPr>
+      </w:pPr>
+      <w:r>
+        <w:rPr>
+          <w:b/>
+          <w:bCs/>
+          <w:sz w:val="28"/>
+          <w:szCs w:val="28"/>
+        </w:rPr>
         <w:t>ADMINISTRADOR</w:t>
       </w:r>
+    </w:p>
+    <w:p>
+      <w:pPr>
+        <w:spacing w:after="0"/>
+        <w:rPr>
+          <w:b/>
+          <w:bCs/>
+          <w:sz w:val="28"/>
+          <w:szCs w:val="28"/>
+        </w:rPr>
+      </w:pPr>
     </w:p>
     <w:p>
       <w:pPr>
@@ -382,9 +866,510 @@
           <w:numId w:val="2"/>
         </w:numPr>
         <w:spacing w:after="0"/>
-      </w:pPr>
-      <w:r>
+        <w:rPr>
+          <w:b/>
+          <w:bCs/>
+          <w:sz w:val="28"/>
+          <w:szCs w:val="28"/>
+        </w:rPr>
+      </w:pPr>
+      <w:r>
+        <w:rPr>
+          <w:b/>
+          <w:bCs/>
+          <w:sz w:val="28"/>
+          <w:szCs w:val="28"/>
+        </w:rPr>
+        <w:t>Administración</w:t>
+      </w:r>
+    </w:p>
+    <w:p>
+      <w:pPr>
+        <w:pStyle w:val="Prrafodelista"/>
+        <w:numPr>
+          <w:ilvl w:val="1"/>
+          <w:numId w:val="2"/>
+        </w:numPr>
+        <w:spacing w:after="0"/>
+        <w:rPr>
+          <w:b/>
+          <w:bCs/>
+          <w:color w:val="2F5496" w:themeColor="accent1" w:themeShade="BF"/>
+          <w:sz w:val="28"/>
+          <w:szCs w:val="28"/>
+        </w:rPr>
+      </w:pPr>
+      <w:r>
+        <w:rPr>
+          <w:b/>
+          <w:bCs/>
+          <w:color w:val="2F5496" w:themeColor="accent1" w:themeShade="BF"/>
+          <w:sz w:val="28"/>
+          <w:szCs w:val="28"/>
+        </w:rPr>
         <w:t>Usuarios</w:t>
+      </w:r>
+    </w:p>
+    <w:p>
+      <w:pPr>
+        <w:pStyle w:val="Prrafodelista"/>
+        <w:numPr>
+          <w:ilvl w:val="2"/>
+          <w:numId w:val="2"/>
+        </w:numPr>
+        <w:spacing w:after="0"/>
+        <w:rPr>
+          <w:sz w:val="28"/>
+          <w:szCs w:val="28"/>
+        </w:rPr>
+      </w:pPr>
+      <w:r>
+        <w:rPr>
+          <w:sz w:val="28"/>
+          <w:szCs w:val="28"/>
+        </w:rPr>
+        <w:t>Nuevo</w:t>
+      </w:r>
+    </w:p>
+    <w:p>
+      <w:pPr>
+        <w:pStyle w:val="Prrafodelista"/>
+        <w:numPr>
+          <w:ilvl w:val="2"/>
+          <w:numId w:val="2"/>
+        </w:numPr>
+        <w:spacing w:after="0"/>
+        <w:rPr>
+          <w:sz w:val="28"/>
+          <w:szCs w:val="28"/>
+        </w:rPr>
+      </w:pPr>
+      <w:r>
+        <w:rPr>
+          <w:sz w:val="28"/>
+          <w:szCs w:val="28"/>
+        </w:rPr>
+        <w:t>Lista</w:t>
+      </w:r>
+      <w:r>
+        <w:rPr>
+          <w:sz w:val="28"/>
+          <w:szCs w:val="28"/>
+        </w:rPr>
+        <w:t xml:space="preserve"> / Imprimir</w:t>
+      </w:r>
+    </w:p>
+    <w:p>
+      <w:pPr>
+        <w:pStyle w:val="Prrafodelista"/>
+        <w:numPr>
+          <w:ilvl w:val="2"/>
+          <w:numId w:val="2"/>
+        </w:numPr>
+        <w:spacing w:after="0"/>
+        <w:rPr>
+          <w:sz w:val="28"/>
+          <w:szCs w:val="28"/>
+        </w:rPr>
+      </w:pPr>
+      <w:r>
+        <w:rPr>
+          <w:sz w:val="28"/>
+          <w:szCs w:val="28"/>
+        </w:rPr>
+        <w:t>Consulta especifica</w:t>
+      </w:r>
+    </w:p>
+    <w:p>
+      <w:pPr>
+        <w:pStyle w:val="Prrafodelista"/>
+        <w:numPr>
+          <w:ilvl w:val="3"/>
+          <w:numId w:val="2"/>
+        </w:numPr>
+        <w:spacing w:after="0"/>
+        <w:rPr>
+          <w:sz w:val="28"/>
+          <w:szCs w:val="28"/>
+        </w:rPr>
+      </w:pPr>
+      <w:r>
+        <w:rPr>
+          <w:sz w:val="28"/>
+          <w:szCs w:val="28"/>
+        </w:rPr>
+        <w:t>Detalle de ganancias por rango de fecha</w:t>
+      </w:r>
+    </w:p>
+    <w:p>
+      <w:pPr>
+        <w:pStyle w:val="Prrafodelista"/>
+        <w:numPr>
+          <w:ilvl w:val="3"/>
+          <w:numId w:val="2"/>
+        </w:numPr>
+        <w:spacing w:after="0"/>
+        <w:rPr>
+          <w:sz w:val="28"/>
+          <w:szCs w:val="28"/>
+        </w:rPr>
+      </w:pPr>
+      <w:r>
+        <w:rPr>
+          <w:sz w:val="28"/>
+          <w:szCs w:val="28"/>
+        </w:rPr>
+        <w:t>Faltas por rango de fechas</w:t>
+      </w:r>
+      <w:bookmarkStart w:id="0" w:name="_GoBack"/>
+      <w:bookmarkEnd w:id="0"/>
+    </w:p>
+    <w:p>
+      <w:pPr>
+        <w:pStyle w:val="Prrafodelista"/>
+        <w:numPr>
+          <w:ilvl w:val="1"/>
+          <w:numId w:val="2"/>
+        </w:numPr>
+        <w:spacing w:after="0"/>
+        <w:rPr>
+          <w:b/>
+          <w:bCs/>
+          <w:color w:val="2F5496" w:themeColor="accent1" w:themeShade="BF"/>
+          <w:sz w:val="28"/>
+          <w:szCs w:val="28"/>
+        </w:rPr>
+      </w:pPr>
+      <w:r>
+        <w:rPr>
+          <w:b/>
+          <w:bCs/>
+          <w:color w:val="2F5496" w:themeColor="accent1" w:themeShade="BF"/>
+          <w:sz w:val="28"/>
+          <w:szCs w:val="28"/>
+        </w:rPr>
+        <w:t>Clientes</w:t>
+      </w:r>
+    </w:p>
+    <w:p>
+      <w:pPr>
+        <w:pStyle w:val="Prrafodelista"/>
+        <w:numPr>
+          <w:ilvl w:val="2"/>
+          <w:numId w:val="2"/>
+        </w:numPr>
+        <w:spacing w:after="0"/>
+        <w:rPr>
+          <w:sz w:val="28"/>
+          <w:szCs w:val="28"/>
+        </w:rPr>
+      </w:pPr>
+      <w:r>
+        <w:rPr>
+          <w:sz w:val="28"/>
+          <w:szCs w:val="28"/>
+        </w:rPr>
+        <w:t>Nuevo</w:t>
+      </w:r>
+    </w:p>
+    <w:p>
+      <w:pPr>
+        <w:pStyle w:val="Prrafodelista"/>
+        <w:numPr>
+          <w:ilvl w:val="2"/>
+          <w:numId w:val="2"/>
+        </w:numPr>
+        <w:spacing w:after="0"/>
+        <w:rPr>
+          <w:sz w:val="28"/>
+          <w:szCs w:val="28"/>
+        </w:rPr>
+      </w:pPr>
+      <w:r>
+        <w:rPr>
+          <w:sz w:val="28"/>
+          <w:szCs w:val="28"/>
+        </w:rPr>
+        <w:t>Lista</w:t>
+      </w:r>
+      <w:r>
+        <w:rPr>
+          <w:sz w:val="28"/>
+          <w:szCs w:val="28"/>
+        </w:rPr>
+        <w:t xml:space="preserve"> / Imprimir</w:t>
+      </w:r>
+    </w:p>
+    <w:p>
+      <w:pPr>
+        <w:pStyle w:val="Prrafodelista"/>
+        <w:numPr>
+          <w:ilvl w:val="3"/>
+          <w:numId w:val="2"/>
+        </w:numPr>
+        <w:spacing w:after="0"/>
+        <w:rPr>
+          <w:sz w:val="28"/>
+          <w:szCs w:val="28"/>
+        </w:rPr>
+      </w:pPr>
+      <w:r>
+        <w:rPr>
+          <w:sz w:val="28"/>
+          <w:szCs w:val="28"/>
+        </w:rPr>
+        <w:t>Todos</w:t>
+      </w:r>
+    </w:p>
+    <w:p>
+      <w:pPr>
+        <w:pStyle w:val="Prrafodelista"/>
+        <w:numPr>
+          <w:ilvl w:val="3"/>
+          <w:numId w:val="2"/>
+        </w:numPr>
+        <w:spacing w:after="0"/>
+        <w:rPr>
+          <w:sz w:val="28"/>
+          <w:szCs w:val="28"/>
+        </w:rPr>
+      </w:pPr>
+      <w:r>
+        <w:rPr>
+          <w:sz w:val="28"/>
+          <w:szCs w:val="28"/>
+        </w:rPr>
+        <w:t>Al día</w:t>
+      </w:r>
+    </w:p>
+    <w:p>
+      <w:pPr>
+        <w:pStyle w:val="Prrafodelista"/>
+        <w:numPr>
+          <w:ilvl w:val="3"/>
+          <w:numId w:val="2"/>
+        </w:numPr>
+        <w:spacing w:after="0"/>
+        <w:rPr>
+          <w:sz w:val="28"/>
+          <w:szCs w:val="28"/>
+        </w:rPr>
+      </w:pPr>
+      <w:r>
+        <w:rPr>
+          <w:sz w:val="28"/>
+          <w:szCs w:val="28"/>
+        </w:rPr>
+        <w:t>Con atrasos</w:t>
+      </w:r>
+    </w:p>
+    <w:p>
+      <w:pPr>
+        <w:pStyle w:val="Prrafodelista"/>
+        <w:numPr>
+          <w:ilvl w:val="3"/>
+          <w:numId w:val="2"/>
+        </w:numPr>
+        <w:spacing w:after="0"/>
+        <w:rPr>
+          <w:sz w:val="28"/>
+          <w:szCs w:val="28"/>
+        </w:rPr>
+      </w:pPr>
+      <w:r>
+        <w:rPr>
+          <w:sz w:val="28"/>
+          <w:szCs w:val="28"/>
+        </w:rPr>
+        <w:t>Renovación activa</w:t>
+      </w:r>
+    </w:p>
+    <w:p>
+      <w:pPr>
+        <w:pStyle w:val="Prrafodelista"/>
+        <w:numPr>
+          <w:ilvl w:val="2"/>
+          <w:numId w:val="2"/>
+        </w:numPr>
+        <w:spacing w:after="0"/>
+        <w:rPr>
+          <w:sz w:val="28"/>
+          <w:szCs w:val="28"/>
+        </w:rPr>
+      </w:pPr>
+      <w:r>
+        <w:rPr>
+          <w:sz w:val="28"/>
+          <w:szCs w:val="28"/>
+        </w:rPr>
+        <w:t>Consulta especifica y detalle de prestamos</w:t>
+      </w:r>
+    </w:p>
+    <w:p>
+      <w:pPr>
+        <w:pStyle w:val="Prrafodelista"/>
+        <w:numPr>
+          <w:ilvl w:val="1"/>
+          <w:numId w:val="2"/>
+        </w:numPr>
+        <w:spacing w:after="0"/>
+        <w:rPr>
+          <w:b/>
+          <w:bCs/>
+          <w:color w:val="2F5496" w:themeColor="accent1" w:themeShade="BF"/>
+          <w:sz w:val="28"/>
+          <w:szCs w:val="28"/>
+        </w:rPr>
+      </w:pPr>
+      <w:r>
+        <w:rPr>
+          <w:b/>
+          <w:bCs/>
+          <w:color w:val="2F5496" w:themeColor="accent1" w:themeShade="BF"/>
+          <w:sz w:val="28"/>
+          <w:szCs w:val="28"/>
+        </w:rPr>
+        <w:t>Prestamos</w:t>
+      </w:r>
+    </w:p>
+    <w:p>
+      <w:pPr>
+        <w:pStyle w:val="Prrafodelista"/>
+        <w:numPr>
+          <w:ilvl w:val="2"/>
+          <w:numId w:val="2"/>
+        </w:numPr>
+        <w:spacing w:after="0"/>
+        <w:rPr>
+          <w:sz w:val="28"/>
+          <w:szCs w:val="28"/>
+        </w:rPr>
+      </w:pPr>
+      <w:r>
+        <w:rPr>
+          <w:sz w:val="28"/>
+          <w:szCs w:val="28"/>
+        </w:rPr>
+        <w:t>Nuevo</w:t>
+      </w:r>
+    </w:p>
+    <w:p>
+      <w:pPr>
+        <w:pStyle w:val="Prrafodelista"/>
+        <w:numPr>
+          <w:ilvl w:val="2"/>
+          <w:numId w:val="2"/>
+        </w:numPr>
+        <w:spacing w:after="0"/>
+        <w:rPr>
+          <w:sz w:val="28"/>
+          <w:szCs w:val="28"/>
+        </w:rPr>
+      </w:pPr>
+      <w:r>
+        <w:rPr>
+          <w:sz w:val="28"/>
+          <w:szCs w:val="28"/>
+        </w:rPr>
+        <w:t>Lista</w:t>
+      </w:r>
+      <w:r>
+        <w:rPr>
+          <w:sz w:val="28"/>
+          <w:szCs w:val="28"/>
+        </w:rPr>
+        <w:t xml:space="preserve"> / Imprimir</w:t>
+      </w:r>
+    </w:p>
+    <w:p>
+      <w:pPr>
+        <w:pStyle w:val="Prrafodelista"/>
+        <w:numPr>
+          <w:ilvl w:val="3"/>
+          <w:numId w:val="2"/>
+        </w:numPr>
+        <w:spacing w:after="0"/>
+        <w:rPr>
+          <w:sz w:val="28"/>
+          <w:szCs w:val="28"/>
+        </w:rPr>
+      </w:pPr>
+      <w:r>
+        <w:rPr>
+          <w:sz w:val="28"/>
+          <w:szCs w:val="28"/>
+        </w:rPr>
+        <w:t>Activos</w:t>
+      </w:r>
+    </w:p>
+    <w:p>
+      <w:pPr>
+        <w:pStyle w:val="Prrafodelista"/>
+        <w:numPr>
+          <w:ilvl w:val="3"/>
+          <w:numId w:val="2"/>
+        </w:numPr>
+        <w:spacing w:after="0"/>
+        <w:rPr>
+          <w:sz w:val="28"/>
+          <w:szCs w:val="28"/>
+        </w:rPr>
+      </w:pPr>
+      <w:r>
+        <w:rPr>
+          <w:sz w:val="28"/>
+          <w:szCs w:val="28"/>
+        </w:rPr>
+        <w:t>Renovados</w:t>
+      </w:r>
+    </w:p>
+    <w:p>
+      <w:pPr>
+        <w:pStyle w:val="Prrafodelista"/>
+        <w:numPr>
+          <w:ilvl w:val="3"/>
+          <w:numId w:val="2"/>
+        </w:numPr>
+        <w:spacing w:after="0"/>
+        <w:rPr>
+          <w:sz w:val="28"/>
+          <w:szCs w:val="28"/>
+        </w:rPr>
+      </w:pPr>
+      <w:r>
+        <w:rPr>
+          <w:sz w:val="28"/>
+          <w:szCs w:val="28"/>
+        </w:rPr>
+        <w:t>Con retrasos</w:t>
+      </w:r>
+    </w:p>
+    <w:p>
+      <w:pPr>
+        <w:pStyle w:val="Prrafodelista"/>
+        <w:numPr>
+          <w:ilvl w:val="3"/>
+          <w:numId w:val="2"/>
+        </w:numPr>
+        <w:spacing w:after="0"/>
+        <w:rPr>
+          <w:sz w:val="28"/>
+          <w:szCs w:val="28"/>
+        </w:rPr>
+      </w:pPr>
+      <w:r>
+        <w:rPr>
+          <w:sz w:val="28"/>
+          <w:szCs w:val="28"/>
+        </w:rPr>
+        <w:t>Terminados</w:t>
+      </w:r>
+      <w:r>
+        <w:rPr>
+          <w:sz w:val="28"/>
+          <w:szCs w:val="28"/>
+        </w:rPr>
+        <w:t xml:space="preserve"> (Consulta por rango de fechas)</w:t>
       </w:r>
     </w:p>
     <w:p>
@@ -395,10 +1380,151 @@
           <w:numId w:val="2"/>
         </w:numPr>
         <w:spacing w:after="0"/>
-      </w:pPr>
-      <w:r>
-        <w:t>Clientes</w:t>
-      </w:r>
+        <w:rPr>
+          <w:b/>
+          <w:bCs/>
+          <w:sz w:val="28"/>
+          <w:szCs w:val="28"/>
+        </w:rPr>
+      </w:pPr>
+      <w:r>
+        <w:rPr>
+          <w:b/>
+          <w:bCs/>
+          <w:sz w:val="28"/>
+          <w:szCs w:val="28"/>
+        </w:rPr>
+        <w:t>Finanzas</w:t>
+      </w:r>
+    </w:p>
+    <w:p>
+      <w:pPr>
+        <w:pStyle w:val="Prrafodelista"/>
+        <w:numPr>
+          <w:ilvl w:val="1"/>
+          <w:numId w:val="2"/>
+        </w:numPr>
+        <w:spacing w:after="0"/>
+        <w:rPr>
+          <w:b/>
+          <w:bCs/>
+          <w:sz w:val="28"/>
+          <w:szCs w:val="28"/>
+        </w:rPr>
+      </w:pPr>
+      <w:r>
+        <w:rPr>
+          <w:b/>
+          <w:bCs/>
+          <w:color w:val="2F5496" w:themeColor="accent1" w:themeShade="BF"/>
+          <w:sz w:val="28"/>
+          <w:szCs w:val="28"/>
+        </w:rPr>
+        <w:t>Resumen actual</w:t>
+      </w:r>
+    </w:p>
+    <w:p>
+      <w:pPr>
+        <w:pStyle w:val="Prrafodelista"/>
+        <w:numPr>
+          <w:ilvl w:val="2"/>
+          <w:numId w:val="2"/>
+        </w:numPr>
+        <w:spacing w:after="0"/>
+        <w:rPr>
+          <w:sz w:val="28"/>
+          <w:szCs w:val="28"/>
+        </w:rPr>
+      </w:pPr>
+      <w:r>
+        <w:rPr>
+          <w:sz w:val="28"/>
+          <w:szCs w:val="28"/>
+        </w:rPr>
+        <w:t>Capital</w:t>
+      </w:r>
+    </w:p>
+    <w:p>
+      <w:pPr>
+        <w:pStyle w:val="Prrafodelista"/>
+        <w:numPr>
+          <w:ilvl w:val="2"/>
+          <w:numId w:val="2"/>
+        </w:numPr>
+        <w:spacing w:after="0"/>
+        <w:rPr>
+          <w:sz w:val="28"/>
+          <w:szCs w:val="28"/>
+        </w:rPr>
+      </w:pPr>
+      <w:r>
+        <w:rPr>
+          <w:sz w:val="28"/>
+          <w:szCs w:val="28"/>
+        </w:rPr>
+        <w:t>Prestado (Entregado)</w:t>
+      </w:r>
+    </w:p>
+    <w:p>
+      <w:pPr>
+        <w:pStyle w:val="Prrafodelista"/>
+        <w:numPr>
+          <w:ilvl w:val="2"/>
+          <w:numId w:val="2"/>
+        </w:numPr>
+        <w:spacing w:after="0"/>
+        <w:rPr>
+          <w:sz w:val="28"/>
+          <w:szCs w:val="28"/>
+        </w:rPr>
+      </w:pPr>
+      <w:r>
+        <w:rPr>
+          <w:sz w:val="28"/>
+          <w:szCs w:val="28"/>
+        </w:rPr>
+        <w:t>A recaudar / Recaudado</w:t>
+      </w:r>
+    </w:p>
+    <w:p>
+      <w:pPr>
+        <w:pStyle w:val="Prrafodelista"/>
+        <w:numPr>
+          <w:ilvl w:val="1"/>
+          <w:numId w:val="2"/>
+        </w:numPr>
+        <w:spacing w:after="0"/>
+        <w:rPr>
+          <w:b/>
+          <w:bCs/>
+          <w:sz w:val="28"/>
+          <w:szCs w:val="28"/>
+        </w:rPr>
+      </w:pPr>
+      <w:r>
+        <w:rPr>
+          <w:b/>
+          <w:bCs/>
+          <w:color w:val="2F5496" w:themeColor="accent1" w:themeShade="BF"/>
+          <w:sz w:val="28"/>
+          <w:szCs w:val="28"/>
+        </w:rPr>
+        <w:t>Historial</w:t>
+      </w:r>
+    </w:p>
+    <w:p>
+      <w:pPr>
+        <w:pStyle w:val="Prrafodelista"/>
+        <w:numPr>
+          <w:ilvl w:val="1"/>
+          <w:numId w:val="2"/>
+        </w:numPr>
+        <w:spacing w:after="0"/>
+        <w:rPr>
+          <w:sz w:val="28"/>
+          <w:szCs w:val="28"/>
+        </w:rPr>
+      </w:pPr>
     </w:p>
     <w:p>
       <w:pPr>
@@ -408,64 +1534,60 @@
           <w:numId w:val="2"/>
         </w:numPr>
         <w:spacing w:after="0"/>
-      </w:pPr>
-      <w:r>
-        <w:t>Prestamos</w:t>
-      </w:r>
-    </w:p>
-    <w:p>
-      <w:pPr>
-        <w:pStyle w:val="Prrafodelista"/>
-        <w:numPr>
-          <w:ilvl w:val="0"/>
-          <w:numId w:val="2"/>
-        </w:numPr>
-        <w:spacing w:after="0"/>
-      </w:pPr>
-      <w:r>
-        <w:t>Capital</w:t>
-      </w:r>
-    </w:p>
-    <w:p>
-      <w:pPr>
-        <w:pStyle w:val="Prrafodelista"/>
-        <w:numPr>
-          <w:ilvl w:val="0"/>
-          <w:numId w:val="2"/>
-        </w:numPr>
-        <w:spacing w:after="0"/>
-      </w:pPr>
-      <w:r>
-        <w:t>Reportes</w:t>
-      </w:r>
-    </w:p>
-    <w:p>
-      <w:pPr>
-        <w:pStyle w:val="Prrafodelista"/>
-        <w:numPr>
-          <w:ilvl w:val="0"/>
-          <w:numId w:val="2"/>
-        </w:numPr>
-        <w:spacing w:after="0"/>
-      </w:pPr>
-    </w:p>
-    <w:p>
-      <w:pPr>
-        <w:spacing w:after="0"/>
-        <w:rPr>
-          <w:b/>
-          <w:bCs/>
-        </w:rPr>
-      </w:pPr>
-      <w:bookmarkStart w:id="0" w:name="_GoBack"/>
-      <w:r>
-        <w:rPr>
-          <w:b/>
-          <w:bCs/>
+        <w:rPr>
+          <w:sz w:val="28"/>
+          <w:szCs w:val="28"/>
+        </w:rPr>
+      </w:pPr>
+      <w:r>
+        <w:rPr>
+          <w:b/>
+          <w:bCs/>
+          <w:sz w:val="28"/>
+          <w:szCs w:val="28"/>
+        </w:rPr>
+        <w:t>Control</w:t>
+      </w:r>
+      <w:r>
+        <w:rPr>
+          <w:b/>
+          <w:bCs/>
+          <w:sz w:val="28"/>
+          <w:szCs w:val="28"/>
+        </w:rPr>
+        <w:br w:type="page"/>
+      </w:r>
+    </w:p>
+    <w:p>
+      <w:pPr>
+        <w:spacing w:after="0"/>
+        <w:rPr>
+          <w:b/>
+          <w:bCs/>
+          <w:sz w:val="28"/>
+          <w:szCs w:val="28"/>
+        </w:rPr>
+      </w:pPr>
+      <w:r>
+        <w:rPr>
+          <w:b/>
+          <w:bCs/>
+          <w:sz w:val="28"/>
+          <w:szCs w:val="28"/>
         </w:rPr>
         <w:t>COBRADOR</w:t>
       </w:r>
-      <w:bookmarkEnd w:id="0"/>
+    </w:p>
+    <w:p>
+      <w:pPr>
+        <w:spacing w:after="0"/>
+        <w:rPr>
+          <w:b/>
+          <w:bCs/>
+          <w:sz w:val="28"/>
+          <w:szCs w:val="28"/>
+        </w:rPr>
+      </w:pPr>
     </w:p>
     <w:p>
       <w:pPr>
@@ -475,8 +1597,16 @@
           <w:numId w:val="1"/>
         </w:numPr>
         <w:spacing w:after="0"/>
-      </w:pPr>
-      <w:r>
+        <w:rPr>
+          <w:sz w:val="28"/>
+          <w:szCs w:val="28"/>
+        </w:rPr>
+      </w:pPr>
+      <w:r>
+        <w:rPr>
+          <w:sz w:val="28"/>
+          <w:szCs w:val="28"/>
+        </w:rPr>
         <w:t>Lista general (Nombre, alias)</w:t>
       </w:r>
     </w:p>
@@ -488,8 +1618,16 @@
           <w:numId w:val="1"/>
         </w:numPr>
         <w:spacing w:after="0"/>
-      </w:pPr>
-      <w:r>
+        <w:rPr>
+          <w:sz w:val="28"/>
+          <w:szCs w:val="28"/>
+        </w:rPr>
+      </w:pPr>
+      <w:r>
+        <w:rPr>
+          <w:sz w:val="28"/>
+          <w:szCs w:val="28"/>
+        </w:rPr>
         <w:t>Cobrar</w:t>
       </w:r>
     </w:p>
@@ -501,35 +1639,79 @@
           <w:numId w:val="1"/>
         </w:numPr>
         <w:spacing w:after="0"/>
-      </w:pPr>
-      <w:r>
+        <w:rPr>
+          <w:sz w:val="28"/>
+          <w:szCs w:val="28"/>
+        </w:rPr>
+      </w:pPr>
+      <w:r>
+        <w:rPr>
+          <w:sz w:val="28"/>
+          <w:szCs w:val="28"/>
+        </w:rPr>
         <w:t>Lista del día</w:t>
       </w:r>
       <w:r>
+        <w:rPr>
+          <w:sz w:val="28"/>
+          <w:szCs w:val="28"/>
+        </w:rPr>
         <w:t xml:space="preserve"> </w:t>
       </w:r>
       <w:r>
+        <w:rPr>
+          <w:sz w:val="28"/>
+          <w:szCs w:val="28"/>
+        </w:rPr>
         <w:t>-</w:t>
       </w:r>
       <w:r>
+        <w:rPr>
+          <w:sz w:val="28"/>
+          <w:szCs w:val="28"/>
+        </w:rPr>
         <w:t xml:space="preserve"> </w:t>
       </w:r>
       <w:r>
+        <w:rPr>
+          <w:sz w:val="28"/>
+          <w:szCs w:val="28"/>
+        </w:rPr>
         <w:t>Clientes sin</w:t>
       </w:r>
       <w:r>
+        <w:rPr>
+          <w:sz w:val="28"/>
+          <w:szCs w:val="28"/>
+        </w:rPr>
         <w:t xml:space="preserve"> </w:t>
       </w:r>
       <w:r>
+        <w:rPr>
+          <w:sz w:val="28"/>
+          <w:szCs w:val="28"/>
+        </w:rPr>
         <w:t>visitar</w:t>
       </w:r>
       <w:r>
+        <w:rPr>
+          <w:sz w:val="28"/>
+          <w:szCs w:val="28"/>
+        </w:rPr>
         <w:t xml:space="preserve"> (Nombre, alias, No. Pago, Monto pago, Total Prestado</w:t>
       </w:r>
       <w:r>
+        <w:rPr>
+          <w:sz w:val="28"/>
+          <w:szCs w:val="28"/>
+        </w:rPr>
         <w:t>, Restante</w:t>
       </w:r>
       <w:r>
+        <w:rPr>
+          <w:sz w:val="28"/>
+          <w:szCs w:val="28"/>
+        </w:rPr>
         <w:t>)</w:t>
       </w:r>
     </w:p>
@@ -541,17 +1723,37 @@
           <w:numId w:val="1"/>
         </w:numPr>
         <w:spacing w:after="0"/>
-      </w:pPr>
-      <w:r>
+        <w:rPr>
+          <w:sz w:val="28"/>
+          <w:szCs w:val="28"/>
+        </w:rPr>
+      </w:pPr>
+      <w:r>
+        <w:rPr>
+          <w:sz w:val="28"/>
+          <w:szCs w:val="28"/>
+        </w:rPr>
         <w:t xml:space="preserve">Lista del día - </w:t>
       </w:r>
       <w:r>
+        <w:rPr>
+          <w:sz w:val="28"/>
+          <w:szCs w:val="28"/>
+        </w:rPr>
         <w:t>C</w:t>
       </w:r>
       <w:r>
+        <w:rPr>
+          <w:sz w:val="28"/>
+          <w:szCs w:val="28"/>
+        </w:rPr>
         <w:t>lientes visitados</w:t>
       </w:r>
       <w:r>
+        <w:rPr>
+          <w:sz w:val="28"/>
+          <w:szCs w:val="28"/>
+        </w:rPr>
         <w:t xml:space="preserve"> (Nombre, alias, No. Pago, Monto pago, Monto pagado, Total Prestado, Restante)</w:t>
       </w:r>
     </w:p>
@@ -563,17 +1765,37 @@
           <w:numId w:val="1"/>
         </w:numPr>
         <w:spacing w:after="0"/>
-      </w:pPr>
-      <w:r>
+        <w:rPr>
+          <w:sz w:val="28"/>
+          <w:szCs w:val="28"/>
+        </w:rPr>
+      </w:pPr>
+      <w:r>
+        <w:rPr>
+          <w:sz w:val="28"/>
+          <w:szCs w:val="28"/>
+        </w:rPr>
         <w:t xml:space="preserve">Lista del día </w:t>
       </w:r>
       <w:r>
+        <w:rPr>
+          <w:sz w:val="28"/>
+          <w:szCs w:val="28"/>
+        </w:rPr>
         <w:t>–</w:t>
       </w:r>
       <w:r>
+        <w:rPr>
+          <w:sz w:val="28"/>
+          <w:szCs w:val="28"/>
+        </w:rPr>
         <w:t xml:space="preserve"> </w:t>
       </w:r>
       <w:r>
+        <w:rPr>
+          <w:sz w:val="28"/>
+          <w:szCs w:val="28"/>
+        </w:rPr>
         <w:t>Clientes sin Pago</w:t>
       </w:r>
     </w:p>
@@ -585,8 +1807,16 @@
           <w:numId w:val="1"/>
         </w:numPr>
         <w:spacing w:after="0"/>
-      </w:pPr>
-      <w:r>
+        <w:rPr>
+          <w:sz w:val="28"/>
+          <w:szCs w:val="28"/>
+        </w:rPr>
+      </w:pPr>
+      <w:r>
+        <w:rPr>
+          <w:sz w:val="28"/>
+          <w:szCs w:val="28"/>
+        </w:rPr>
         <w:t>Solicitar Dinero para cliente</w:t>
       </w:r>
     </w:p>
@@ -598,8 +1828,16 @@
           <w:numId w:val="1"/>
         </w:numPr>
         <w:spacing w:after="0"/>
-      </w:pPr>
-      <w:r>
+        <w:rPr>
+          <w:sz w:val="28"/>
+          <w:szCs w:val="28"/>
+        </w:rPr>
+      </w:pPr>
+      <w:r>
+        <w:rPr>
+          <w:sz w:val="28"/>
+          <w:szCs w:val="28"/>
+        </w:rPr>
         <w:t>Solicitar</w:t>
       </w:r>
     </w:p>
@@ -611,8 +1849,16 @@
           <w:numId w:val="1"/>
         </w:numPr>
         <w:spacing w:after="0"/>
-      </w:pPr>
-      <w:r>
+        <w:rPr>
+          <w:sz w:val="28"/>
+          <w:szCs w:val="28"/>
+        </w:rPr>
+      </w:pPr>
+      <w:r>
+        <w:rPr>
+          <w:sz w:val="28"/>
+          <w:szCs w:val="28"/>
+        </w:rPr>
         <w:t>Fecha solicitud</w:t>
       </w:r>
     </w:p>
@@ -624,8 +1870,16 @@
           <w:numId w:val="1"/>
         </w:numPr>
         <w:spacing w:after="0"/>
-      </w:pPr>
-      <w:r>
+        <w:rPr>
+          <w:sz w:val="28"/>
+          <w:szCs w:val="28"/>
+        </w:rPr>
+      </w:pPr>
+      <w:r>
+        <w:rPr>
+          <w:sz w:val="28"/>
+          <w:szCs w:val="28"/>
+        </w:rPr>
         <w:t>Fecha entrega</w:t>
       </w:r>
     </w:p>
@@ -637,8 +1891,16 @@
           <w:numId w:val="1"/>
         </w:numPr>
         <w:spacing w:after="0"/>
-      </w:pPr>
-      <w:r>
+        <w:rPr>
+          <w:sz w:val="28"/>
+          <w:szCs w:val="28"/>
+        </w:rPr>
+      </w:pPr>
+      <w:r>
+        <w:rPr>
+          <w:sz w:val="28"/>
+          <w:szCs w:val="28"/>
+        </w:rPr>
         <w:t>Fecha inicio de cobro</w:t>
       </w:r>
     </w:p>
@@ -650,8 +1912,16 @@
           <w:numId w:val="1"/>
         </w:numPr>
         <w:spacing w:after="0"/>
-      </w:pPr>
-      <w:r>
+        <w:rPr>
+          <w:sz w:val="28"/>
+          <w:szCs w:val="28"/>
+        </w:rPr>
+      </w:pPr>
+      <w:r>
+        <w:rPr>
+          <w:sz w:val="28"/>
+          <w:szCs w:val="28"/>
+        </w:rPr>
         <w:t>Cliente</w:t>
       </w:r>
     </w:p>
@@ -663,8 +1933,16 @@
           <w:numId w:val="1"/>
         </w:numPr>
         <w:spacing w:after="0"/>
-      </w:pPr>
-      <w:r>
+        <w:rPr>
+          <w:sz w:val="28"/>
+          <w:szCs w:val="28"/>
+        </w:rPr>
+      </w:pPr>
+      <w:r>
+        <w:rPr>
+          <w:sz w:val="28"/>
+          <w:szCs w:val="28"/>
+        </w:rPr>
         <w:t>Cobrador</w:t>
       </w:r>
     </w:p>
@@ -676,8 +1954,16 @@
           <w:numId w:val="1"/>
         </w:numPr>
         <w:spacing w:after="0"/>
-      </w:pPr>
-      <w:r>
+        <w:rPr>
+          <w:sz w:val="28"/>
+          <w:szCs w:val="28"/>
+        </w:rPr>
+      </w:pPr>
+      <w:r>
+        <w:rPr>
+          <w:sz w:val="28"/>
+          <w:szCs w:val="28"/>
+        </w:rPr>
         <w:t>Monto</w:t>
       </w:r>
     </w:p>
@@ -689,8 +1975,16 @@
           <w:numId w:val="1"/>
         </w:numPr>
         <w:spacing w:after="0"/>
-      </w:pPr>
-      <w:r>
+        <w:rPr>
+          <w:sz w:val="28"/>
+          <w:szCs w:val="28"/>
+        </w:rPr>
+      </w:pPr>
+      <w:r>
+        <w:rPr>
+          <w:sz w:val="28"/>
+          <w:szCs w:val="28"/>
+        </w:rPr>
         <w:t>Estado</w:t>
       </w:r>
     </w:p>
@@ -702,8 +1996,16 @@
           <w:numId w:val="1"/>
         </w:numPr>
         <w:spacing w:after="0"/>
-      </w:pPr>
-      <w:r>
+        <w:rPr>
+          <w:sz w:val="28"/>
+          <w:szCs w:val="28"/>
+        </w:rPr>
+      </w:pPr>
+      <w:r>
+        <w:rPr>
+          <w:sz w:val="28"/>
+          <w:szCs w:val="28"/>
+        </w:rPr>
         <w:t>Solicitudes</w:t>
       </w:r>
     </w:p>
@@ -715,8 +2017,16 @@
           <w:numId w:val="1"/>
         </w:numPr>
         <w:spacing w:after="0"/>
-      </w:pPr>
-      <w:r>
+        <w:rPr>
+          <w:sz w:val="28"/>
+          <w:szCs w:val="28"/>
+        </w:rPr>
+      </w:pPr>
+      <w:r>
+        <w:rPr>
+          <w:sz w:val="28"/>
+          <w:szCs w:val="28"/>
+        </w:rPr>
         <w:t>Estados</w:t>
       </w:r>
     </w:p>
@@ -728,14 +2038,22 @@
           <w:numId w:val="1"/>
         </w:numPr>
         <w:spacing w:after="0"/>
-      </w:pPr>
-      <w:r>
+        <w:rPr>
+          <w:sz w:val="28"/>
+          <w:szCs w:val="28"/>
+        </w:rPr>
+      </w:pPr>
+      <w:r>
+        <w:rPr>
+          <w:sz w:val="28"/>
+          <w:szCs w:val="28"/>
+        </w:rPr>
         <w:t>Cancelar</w:t>
       </w:r>
     </w:p>
     <w:sectPr>
       <w:pgSz w:w="12240" w:h="15840"/>
-      <w:pgMar w:top="1417" w:right="616" w:bottom="1417" w:left="567" w:header="708" w:footer="708" w:gutter="0"/>
+      <w:pgMar w:top="426" w:right="616" w:bottom="567" w:left="567" w:header="708" w:footer="708" w:gutter="0"/>
       <w:cols w:space="708"/>
       <w:docGrid w:linePitch="360"/>
     </w:sectPr>
@@ -872,7 +2190,7 @@
         <w:rFonts w:ascii="Calibri" w:eastAsiaTheme="minorHAnsi" w:hAnsi="Calibri" w:cs="Calibri" w:hint="default"/>
       </w:rPr>
     </w:lvl>
-    <w:lvl w:ilvl="1" w:tplc="080A0003" w:tentative="1">
+    <w:lvl w:ilvl="1" w:tplc="080A0003">
       <w:start w:val="1"/>
       <w:numFmt w:val="bullet"/>
       <w:lvlText w:val="o"/>
@@ -884,7 +2202,7 @@
         <w:rFonts w:ascii="Courier New" w:hAnsi="Courier New" w:cs="Courier New" w:hint="default"/>
       </w:rPr>
     </w:lvl>
-    <w:lvl w:ilvl="2" w:tplc="080A0005" w:tentative="1">
+    <w:lvl w:ilvl="2" w:tplc="080A0005">
       <w:start w:val="1"/>
       <w:numFmt w:val="bullet"/>
       <w:lvlText w:val=""/>
@@ -896,7 +2214,7 @@
         <w:rFonts w:ascii="Wingdings" w:hAnsi="Wingdings" w:hint="default"/>
       </w:rPr>
     </w:lvl>
-    <w:lvl w:ilvl="3" w:tplc="080A0001" w:tentative="1">
+    <w:lvl w:ilvl="3" w:tplc="080A0001">
       <w:start w:val="1"/>
       <w:numFmt w:val="bullet"/>
       <w:lvlText w:val=""/>

--- a/Documentación/Especificaciones.docx
+++ b/Documentación/Especificaciones.docx
@@ -6,17 +6,27 @@
       <w:pPr>
         <w:spacing w:after="0"/>
       </w:pPr>
-      <w:r>
-        <w:t>Metodo de cobro</w:t>
-      </w:r>
-    </w:p>
-    <w:p>
-      <w:pPr>
-        <w:spacing w:after="0"/>
-      </w:pPr>
-      <w:r>
-        <w:t>24 y 30 dias</w:t>
-      </w:r>
+      <w:proofErr w:type="spellStart"/>
+      <w:r>
+        <w:t>Metodo</w:t>
+      </w:r>
+      <w:proofErr w:type="spellEnd"/>
+      <w:r>
+        <w:t xml:space="preserve"> de cobro</w:t>
+      </w:r>
+    </w:p>
+    <w:p>
+      <w:pPr>
+        <w:spacing w:after="0"/>
+      </w:pPr>
+      <w:r>
+        <w:t xml:space="preserve">24 y 30 </w:t>
+      </w:r>
+      <w:proofErr w:type="spellStart"/>
+      <w:r>
+        <w:t>dias</w:t>
+      </w:r>
+      <w:proofErr w:type="spellEnd"/>
     </w:p>
     <w:p>
       <w:pPr>
@@ -63,8 +73,12 @@
       </w:pPr>
       <w:r>
         <w:tab/>
+      </w:r>
+      <w:proofErr w:type="spellStart"/>
+      <w:r>
         <w:t>Telefono</w:t>
       </w:r>
+      <w:proofErr w:type="spellEnd"/>
     </w:p>
     <w:p>
       <w:pPr>
@@ -72,7 +86,14 @@
       </w:pPr>
       <w:r>
         <w:tab/>
-        <w:t>Direccion (Si es rentada o no)</w:t>
+      </w:r>
+      <w:proofErr w:type="spellStart"/>
+      <w:r>
+        <w:t>Direccion</w:t>
+      </w:r>
+      <w:proofErr w:type="spellEnd"/>
+      <w:r>
+        <w:t xml:space="preserve"> (Si es rentada o no)</w:t>
       </w:r>
     </w:p>
     <w:p>
@@ -81,7 +102,14 @@
       </w:pPr>
       <w:r>
         <w:tab/>
-        <w:t>Direccion del local</w:t>
+      </w:r>
+      <w:proofErr w:type="spellStart"/>
+      <w:r>
+        <w:t>Direccion</w:t>
+      </w:r>
+      <w:proofErr w:type="spellEnd"/>
+      <w:r>
+        <w:t xml:space="preserve"> del local</w:t>
       </w:r>
     </w:p>
     <w:p>
@@ -111,9 +139,11 @@
       <w:pPr>
         <w:spacing w:after="0"/>
       </w:pPr>
+      <w:proofErr w:type="spellStart"/>
       <w:r>
         <w:t>Prestamo</w:t>
       </w:r>
+      <w:proofErr w:type="spellEnd"/>
     </w:p>
     <w:p>
       <w:pPr>
@@ -177,31 +207,40 @@
       </w:pPr>
       <w:r>
         <w:tab/>
+      </w:r>
+      <w:proofErr w:type="spellStart"/>
+      <w:r>
         <w:t>alfanumericos</w:t>
       </w:r>
-    </w:p>
-    <w:p>
-      <w:pPr>
-        <w:spacing w:after="0"/>
-      </w:pPr>
-    </w:p>
-    <w:p>
-      <w:pPr>
-        <w:spacing w:after="0"/>
-      </w:pPr>
-    </w:p>
-    <w:p>
-      <w:pPr>
-        <w:spacing w:after="0"/>
-      </w:pPr>
-    </w:p>
-    <w:p>
-      <w:pPr>
-        <w:spacing w:after="0"/>
-      </w:pPr>
-      <w:r>
-        <w:t>** Al finalizar el pago si no terminó se hace una nueva cuenta con lo que debe actualmente incluyendo en interes</w:t>
-      </w:r>
+      <w:proofErr w:type="spellEnd"/>
+    </w:p>
+    <w:p>
+      <w:pPr>
+        <w:spacing w:after="0"/>
+      </w:pPr>
+    </w:p>
+    <w:p>
+      <w:pPr>
+        <w:spacing w:after="0"/>
+      </w:pPr>
+    </w:p>
+    <w:p>
+      <w:pPr>
+        <w:spacing w:after="0"/>
+      </w:pPr>
+    </w:p>
+    <w:p>
+      <w:pPr>
+        <w:spacing w:after="0"/>
+      </w:pPr>
+      <w:r>
+        <w:t xml:space="preserve">** Al finalizar el pago si no terminó se hace una nueva cuenta con lo que debe actualmente incluyendo en </w:t>
+      </w:r>
+      <w:proofErr w:type="spellStart"/>
+      <w:r>
+        <w:t>interes</w:t>
+      </w:r>
+      <w:proofErr w:type="spellEnd"/>
     </w:p>
     <w:p>
       <w:pPr>
@@ -246,8 +285,21 @@
       <w:pPr>
         <w:spacing w:after="0"/>
       </w:pPr>
-      <w:r>
-        <w:t>Boton de panico Aplicación</w:t>
+      <w:proofErr w:type="spellStart"/>
+      <w:r>
+        <w:t>Boton</w:t>
+      </w:r>
+      <w:proofErr w:type="spellEnd"/>
+      <w:r>
+        <w:t xml:space="preserve"> de </w:t>
+      </w:r>
+      <w:proofErr w:type="spellStart"/>
+      <w:r>
+        <w:t>panico</w:t>
+      </w:r>
+      <w:proofErr w:type="spellEnd"/>
+      <w:r>
+        <w:t xml:space="preserve"> Aplicación</w:t>
       </w:r>
     </w:p>
     <w:p>
@@ -1021,542 +1073,563 @@
         </w:rPr>
         <w:t>Faltas por rango de fechas</w:t>
       </w:r>
+    </w:p>
+    <w:p>
+      <w:pPr>
+        <w:pStyle w:val="Prrafodelista"/>
+        <w:numPr>
+          <w:ilvl w:val="1"/>
+          <w:numId w:val="2"/>
+        </w:numPr>
+        <w:spacing w:after="0"/>
+        <w:rPr>
+          <w:b/>
+          <w:bCs/>
+          <w:color w:val="2F5496" w:themeColor="accent1" w:themeShade="BF"/>
+          <w:sz w:val="28"/>
+          <w:szCs w:val="28"/>
+        </w:rPr>
+      </w:pPr>
+      <w:r>
+        <w:rPr>
+          <w:b/>
+          <w:bCs/>
+          <w:color w:val="2F5496" w:themeColor="accent1" w:themeShade="BF"/>
+          <w:sz w:val="28"/>
+          <w:szCs w:val="28"/>
+        </w:rPr>
+        <w:t>Clientes</w:t>
+      </w:r>
+    </w:p>
+    <w:p>
+      <w:pPr>
+        <w:pStyle w:val="Prrafodelista"/>
+        <w:numPr>
+          <w:ilvl w:val="2"/>
+          <w:numId w:val="2"/>
+        </w:numPr>
+        <w:spacing w:after="0"/>
+        <w:rPr>
+          <w:sz w:val="28"/>
+          <w:szCs w:val="28"/>
+        </w:rPr>
+      </w:pPr>
+      <w:r>
+        <w:rPr>
+          <w:sz w:val="28"/>
+          <w:szCs w:val="28"/>
+        </w:rPr>
+        <w:t>Nuevo</w:t>
+      </w:r>
+    </w:p>
+    <w:p>
+      <w:pPr>
+        <w:pStyle w:val="Prrafodelista"/>
+        <w:numPr>
+          <w:ilvl w:val="2"/>
+          <w:numId w:val="2"/>
+        </w:numPr>
+        <w:spacing w:after="0"/>
+        <w:rPr>
+          <w:sz w:val="28"/>
+          <w:szCs w:val="28"/>
+        </w:rPr>
+      </w:pPr>
+      <w:r>
+        <w:rPr>
+          <w:sz w:val="28"/>
+          <w:szCs w:val="28"/>
+        </w:rPr>
+        <w:t>Lista</w:t>
+      </w:r>
+      <w:r>
+        <w:rPr>
+          <w:sz w:val="28"/>
+          <w:szCs w:val="28"/>
+        </w:rPr>
+        <w:t xml:space="preserve"> / Imprimir</w:t>
+      </w:r>
+    </w:p>
+    <w:p>
+      <w:pPr>
+        <w:pStyle w:val="Prrafodelista"/>
+        <w:numPr>
+          <w:ilvl w:val="3"/>
+          <w:numId w:val="2"/>
+        </w:numPr>
+        <w:spacing w:after="0"/>
+        <w:rPr>
+          <w:sz w:val="28"/>
+          <w:szCs w:val="28"/>
+        </w:rPr>
+      </w:pPr>
+      <w:r>
+        <w:rPr>
+          <w:sz w:val="28"/>
+          <w:szCs w:val="28"/>
+        </w:rPr>
+        <w:t>Todos</w:t>
+      </w:r>
+    </w:p>
+    <w:p>
+      <w:pPr>
+        <w:pStyle w:val="Prrafodelista"/>
+        <w:numPr>
+          <w:ilvl w:val="3"/>
+          <w:numId w:val="2"/>
+        </w:numPr>
+        <w:spacing w:after="0"/>
+        <w:rPr>
+          <w:sz w:val="28"/>
+          <w:szCs w:val="28"/>
+        </w:rPr>
+      </w:pPr>
+      <w:r>
+        <w:rPr>
+          <w:sz w:val="28"/>
+          <w:szCs w:val="28"/>
+        </w:rPr>
+        <w:t>Al día</w:t>
+      </w:r>
+    </w:p>
+    <w:p>
+      <w:pPr>
+        <w:pStyle w:val="Prrafodelista"/>
+        <w:numPr>
+          <w:ilvl w:val="3"/>
+          <w:numId w:val="2"/>
+        </w:numPr>
+        <w:spacing w:after="0"/>
+        <w:rPr>
+          <w:sz w:val="28"/>
+          <w:szCs w:val="28"/>
+        </w:rPr>
+      </w:pPr>
+      <w:r>
+        <w:rPr>
+          <w:sz w:val="28"/>
+          <w:szCs w:val="28"/>
+        </w:rPr>
+        <w:t>Con atrasos</w:t>
+      </w:r>
+    </w:p>
+    <w:p>
+      <w:pPr>
+        <w:pStyle w:val="Prrafodelista"/>
+        <w:numPr>
+          <w:ilvl w:val="3"/>
+          <w:numId w:val="2"/>
+        </w:numPr>
+        <w:spacing w:after="0"/>
+        <w:rPr>
+          <w:sz w:val="28"/>
+          <w:szCs w:val="28"/>
+        </w:rPr>
+      </w:pPr>
+      <w:r>
+        <w:rPr>
+          <w:sz w:val="28"/>
+          <w:szCs w:val="28"/>
+        </w:rPr>
+        <w:t>Renovación activa</w:t>
+      </w:r>
+    </w:p>
+    <w:p>
+      <w:pPr>
+        <w:pStyle w:val="Prrafodelista"/>
+        <w:numPr>
+          <w:ilvl w:val="2"/>
+          <w:numId w:val="2"/>
+        </w:numPr>
+        <w:spacing w:after="0"/>
+        <w:rPr>
+          <w:sz w:val="28"/>
+          <w:szCs w:val="28"/>
+        </w:rPr>
+      </w:pPr>
+      <w:r>
+        <w:rPr>
+          <w:sz w:val="28"/>
+          <w:szCs w:val="28"/>
+        </w:rPr>
+        <w:t>Consulta especifica y detalle de prestamos</w:t>
+      </w:r>
+    </w:p>
+    <w:p>
+      <w:pPr>
+        <w:pStyle w:val="Prrafodelista"/>
+        <w:numPr>
+          <w:ilvl w:val="1"/>
+          <w:numId w:val="2"/>
+        </w:numPr>
+        <w:spacing w:after="0"/>
+        <w:rPr>
+          <w:b/>
+          <w:bCs/>
+          <w:color w:val="2F5496" w:themeColor="accent1" w:themeShade="BF"/>
+          <w:sz w:val="28"/>
+          <w:szCs w:val="28"/>
+        </w:rPr>
+      </w:pPr>
+      <w:r>
+        <w:rPr>
+          <w:b/>
+          <w:bCs/>
+          <w:color w:val="2F5496" w:themeColor="accent1" w:themeShade="BF"/>
+          <w:sz w:val="28"/>
+          <w:szCs w:val="28"/>
+        </w:rPr>
+        <w:t>Prestamos</w:t>
+      </w:r>
+    </w:p>
+    <w:p>
+      <w:pPr>
+        <w:pStyle w:val="Prrafodelista"/>
+        <w:numPr>
+          <w:ilvl w:val="2"/>
+          <w:numId w:val="2"/>
+        </w:numPr>
+        <w:spacing w:after="0"/>
+        <w:rPr>
+          <w:sz w:val="28"/>
+          <w:szCs w:val="28"/>
+        </w:rPr>
+      </w:pPr>
+      <w:r>
+        <w:rPr>
+          <w:sz w:val="28"/>
+          <w:szCs w:val="28"/>
+        </w:rPr>
+        <w:t>Nuevo</w:t>
+      </w:r>
+    </w:p>
+    <w:p>
+      <w:pPr>
+        <w:pStyle w:val="Prrafodelista"/>
+        <w:numPr>
+          <w:ilvl w:val="2"/>
+          <w:numId w:val="2"/>
+        </w:numPr>
+        <w:spacing w:after="0"/>
+        <w:rPr>
+          <w:sz w:val="28"/>
+          <w:szCs w:val="28"/>
+        </w:rPr>
+      </w:pPr>
+      <w:r>
+        <w:rPr>
+          <w:sz w:val="28"/>
+          <w:szCs w:val="28"/>
+        </w:rPr>
+        <w:t>Lista</w:t>
+      </w:r>
+      <w:r>
+        <w:rPr>
+          <w:sz w:val="28"/>
+          <w:szCs w:val="28"/>
+        </w:rPr>
+        <w:t xml:space="preserve"> / Imprimir</w:t>
+      </w:r>
+    </w:p>
+    <w:p>
+      <w:pPr>
+        <w:pStyle w:val="Prrafodelista"/>
+        <w:numPr>
+          <w:ilvl w:val="3"/>
+          <w:numId w:val="2"/>
+        </w:numPr>
+        <w:spacing w:after="0"/>
+        <w:rPr>
+          <w:sz w:val="28"/>
+          <w:szCs w:val="28"/>
+        </w:rPr>
+      </w:pPr>
+      <w:r>
+        <w:rPr>
+          <w:sz w:val="28"/>
+          <w:szCs w:val="28"/>
+        </w:rPr>
+        <w:t>Activos</w:t>
+      </w:r>
+    </w:p>
+    <w:p>
+      <w:pPr>
+        <w:pStyle w:val="Prrafodelista"/>
+        <w:numPr>
+          <w:ilvl w:val="3"/>
+          <w:numId w:val="2"/>
+        </w:numPr>
+        <w:spacing w:after="0"/>
+        <w:rPr>
+          <w:sz w:val="28"/>
+          <w:szCs w:val="28"/>
+        </w:rPr>
+      </w:pPr>
+      <w:r>
+        <w:rPr>
+          <w:sz w:val="28"/>
+          <w:szCs w:val="28"/>
+        </w:rPr>
+        <w:t>Renovados</w:t>
+      </w:r>
+    </w:p>
+    <w:p>
+      <w:pPr>
+        <w:pStyle w:val="Prrafodelista"/>
+        <w:numPr>
+          <w:ilvl w:val="3"/>
+          <w:numId w:val="2"/>
+        </w:numPr>
+        <w:spacing w:after="0"/>
+        <w:rPr>
+          <w:sz w:val="28"/>
+          <w:szCs w:val="28"/>
+        </w:rPr>
+      </w:pPr>
+      <w:r>
+        <w:rPr>
+          <w:sz w:val="28"/>
+          <w:szCs w:val="28"/>
+        </w:rPr>
+        <w:t>Con retrasos</w:t>
+      </w:r>
+    </w:p>
+    <w:p>
+      <w:pPr>
+        <w:pStyle w:val="Prrafodelista"/>
+        <w:numPr>
+          <w:ilvl w:val="3"/>
+          <w:numId w:val="2"/>
+        </w:numPr>
+        <w:spacing w:after="0"/>
+        <w:rPr>
+          <w:sz w:val="28"/>
+          <w:szCs w:val="28"/>
+        </w:rPr>
+      </w:pPr>
+      <w:r>
+        <w:rPr>
+          <w:sz w:val="28"/>
+          <w:szCs w:val="28"/>
+        </w:rPr>
+        <w:t>Terminados</w:t>
+      </w:r>
+      <w:r>
+        <w:rPr>
+          <w:sz w:val="28"/>
+          <w:szCs w:val="28"/>
+        </w:rPr>
+        <w:t xml:space="preserve"> (Consulta por rango de fechas)</w:t>
+      </w:r>
+    </w:p>
+    <w:p>
+      <w:pPr>
+        <w:pStyle w:val="Prrafodelista"/>
+        <w:numPr>
+          <w:ilvl w:val="0"/>
+          <w:numId w:val="2"/>
+        </w:numPr>
+        <w:spacing w:after="0"/>
+        <w:rPr>
+          <w:b/>
+          <w:bCs/>
+          <w:sz w:val="28"/>
+          <w:szCs w:val="28"/>
+        </w:rPr>
+      </w:pPr>
+      <w:r>
+        <w:rPr>
+          <w:b/>
+          <w:bCs/>
+          <w:sz w:val="28"/>
+          <w:szCs w:val="28"/>
+        </w:rPr>
+        <w:t>Finanzas</w:t>
+      </w:r>
+    </w:p>
+    <w:p>
+      <w:pPr>
+        <w:pStyle w:val="Prrafodelista"/>
+        <w:numPr>
+          <w:ilvl w:val="1"/>
+          <w:numId w:val="2"/>
+        </w:numPr>
+        <w:spacing w:after="0"/>
+        <w:rPr>
+          <w:b/>
+          <w:bCs/>
+          <w:sz w:val="28"/>
+          <w:szCs w:val="28"/>
+        </w:rPr>
+      </w:pPr>
+      <w:r>
+        <w:rPr>
+          <w:b/>
+          <w:bCs/>
+          <w:color w:val="2F5496" w:themeColor="accent1" w:themeShade="BF"/>
+          <w:sz w:val="28"/>
+          <w:szCs w:val="28"/>
+        </w:rPr>
+        <w:t>Resumen actual</w:t>
+      </w:r>
+    </w:p>
+    <w:p>
+      <w:pPr>
+        <w:pStyle w:val="Prrafodelista"/>
+        <w:numPr>
+          <w:ilvl w:val="2"/>
+          <w:numId w:val="2"/>
+        </w:numPr>
+        <w:spacing w:after="0"/>
+        <w:rPr>
+          <w:sz w:val="28"/>
+          <w:szCs w:val="28"/>
+        </w:rPr>
+      </w:pPr>
+      <w:r>
+        <w:rPr>
+          <w:sz w:val="28"/>
+          <w:szCs w:val="28"/>
+        </w:rPr>
+        <w:t>Capital</w:t>
+      </w:r>
+    </w:p>
+    <w:p>
+      <w:pPr>
+        <w:pStyle w:val="Prrafodelista"/>
+        <w:numPr>
+          <w:ilvl w:val="2"/>
+          <w:numId w:val="2"/>
+        </w:numPr>
+        <w:spacing w:after="0"/>
+        <w:rPr>
+          <w:sz w:val="28"/>
+          <w:szCs w:val="28"/>
+        </w:rPr>
+      </w:pPr>
+      <w:r>
+        <w:rPr>
+          <w:sz w:val="28"/>
+          <w:szCs w:val="28"/>
+        </w:rPr>
+        <w:t>Prestado (Entregado)</w:t>
+      </w:r>
+    </w:p>
+    <w:p>
+      <w:pPr>
+        <w:pStyle w:val="Prrafodelista"/>
+        <w:numPr>
+          <w:ilvl w:val="2"/>
+          <w:numId w:val="2"/>
+        </w:numPr>
+        <w:spacing w:after="0"/>
+        <w:rPr>
+          <w:sz w:val="28"/>
+          <w:szCs w:val="28"/>
+        </w:rPr>
+      </w:pPr>
+      <w:r>
+        <w:rPr>
+          <w:sz w:val="28"/>
+          <w:szCs w:val="28"/>
+        </w:rPr>
+        <w:t>A recaudar / Recaudado</w:t>
+      </w:r>
+    </w:p>
+    <w:p>
+      <w:pPr>
+        <w:pStyle w:val="Prrafodelista"/>
+        <w:numPr>
+          <w:ilvl w:val="1"/>
+          <w:numId w:val="2"/>
+        </w:numPr>
+        <w:spacing w:after="0"/>
+        <w:rPr>
+          <w:b/>
+          <w:bCs/>
+          <w:sz w:val="28"/>
+          <w:szCs w:val="28"/>
+        </w:rPr>
+      </w:pPr>
+      <w:r>
+        <w:rPr>
+          <w:b/>
+          <w:bCs/>
+          <w:color w:val="2F5496" w:themeColor="accent1" w:themeShade="BF"/>
+          <w:sz w:val="28"/>
+          <w:szCs w:val="28"/>
+        </w:rPr>
+        <w:t>Historial</w:t>
+      </w:r>
+    </w:p>
+    <w:p>
+      <w:pPr>
+        <w:pStyle w:val="Prrafodelista"/>
+        <w:numPr>
+          <w:ilvl w:val="2"/>
+          <w:numId w:val="2"/>
+        </w:numPr>
+        <w:spacing w:after="0"/>
+        <w:rPr>
+          <w:sz w:val="28"/>
+          <w:szCs w:val="28"/>
+        </w:rPr>
+      </w:pPr>
+      <w:r>
+        <w:rPr>
+          <w:sz w:val="28"/>
+          <w:szCs w:val="28"/>
+        </w:rPr>
+        <w:t>Ganancias rango de fechas</w:t>
+      </w:r>
+    </w:p>
+    <w:p>
+      <w:pPr>
+        <w:pStyle w:val="Prrafodelista"/>
+        <w:numPr>
+          <w:ilvl w:val="2"/>
+          <w:numId w:val="2"/>
+        </w:numPr>
+        <w:spacing w:after="0"/>
+        <w:rPr>
+          <w:sz w:val="28"/>
+          <w:szCs w:val="28"/>
+        </w:rPr>
+      </w:pPr>
+    </w:p>
+    <w:p>
+      <w:pPr>
+        <w:pStyle w:val="Prrafodelista"/>
+        <w:numPr>
+          <w:ilvl w:val="0"/>
+          <w:numId w:val="2"/>
+        </w:numPr>
+        <w:spacing w:after="0"/>
+        <w:rPr>
+          <w:sz w:val="28"/>
+          <w:szCs w:val="28"/>
+        </w:rPr>
+      </w:pPr>
+      <w:r>
+        <w:rPr>
+          <w:b/>
+          <w:bCs/>
+          <w:sz w:val="28"/>
+          <w:szCs w:val="28"/>
+        </w:rPr>
+        <w:t>Control</w:t>
+      </w:r>
+      <w:r>
+        <w:rPr>
+          <w:b/>
+          <w:bCs/>
+          <w:sz w:val="28"/>
+          <w:szCs w:val="28"/>
+        </w:rPr>
+        <w:br w:type="page"/>
+      </w:r>
       <w:bookmarkStart w:id="0" w:name="_GoBack"/>
       <w:bookmarkEnd w:id="0"/>
-    </w:p>
-    <w:p>
-      <w:pPr>
-        <w:pStyle w:val="Prrafodelista"/>
-        <w:numPr>
-          <w:ilvl w:val="1"/>
-          <w:numId w:val="2"/>
-        </w:numPr>
-        <w:spacing w:after="0"/>
-        <w:rPr>
-          <w:b/>
-          <w:bCs/>
-          <w:color w:val="2F5496" w:themeColor="accent1" w:themeShade="BF"/>
-          <w:sz w:val="28"/>
-          <w:szCs w:val="28"/>
-        </w:rPr>
-      </w:pPr>
-      <w:r>
-        <w:rPr>
-          <w:b/>
-          <w:bCs/>
-          <w:color w:val="2F5496" w:themeColor="accent1" w:themeShade="BF"/>
-          <w:sz w:val="28"/>
-          <w:szCs w:val="28"/>
-        </w:rPr>
-        <w:t>Clientes</w:t>
-      </w:r>
-    </w:p>
-    <w:p>
-      <w:pPr>
-        <w:pStyle w:val="Prrafodelista"/>
-        <w:numPr>
-          <w:ilvl w:val="2"/>
-          <w:numId w:val="2"/>
-        </w:numPr>
-        <w:spacing w:after="0"/>
-        <w:rPr>
-          <w:sz w:val="28"/>
-          <w:szCs w:val="28"/>
-        </w:rPr>
-      </w:pPr>
-      <w:r>
-        <w:rPr>
-          <w:sz w:val="28"/>
-          <w:szCs w:val="28"/>
-        </w:rPr>
-        <w:t>Nuevo</w:t>
-      </w:r>
-    </w:p>
-    <w:p>
-      <w:pPr>
-        <w:pStyle w:val="Prrafodelista"/>
-        <w:numPr>
-          <w:ilvl w:val="2"/>
-          <w:numId w:val="2"/>
-        </w:numPr>
-        <w:spacing w:after="0"/>
-        <w:rPr>
-          <w:sz w:val="28"/>
-          <w:szCs w:val="28"/>
-        </w:rPr>
-      </w:pPr>
-      <w:r>
-        <w:rPr>
-          <w:sz w:val="28"/>
-          <w:szCs w:val="28"/>
-        </w:rPr>
-        <w:t>Lista</w:t>
-      </w:r>
-      <w:r>
-        <w:rPr>
-          <w:sz w:val="28"/>
-          <w:szCs w:val="28"/>
-        </w:rPr>
-        <w:t xml:space="preserve"> / Imprimir</w:t>
-      </w:r>
-    </w:p>
-    <w:p>
-      <w:pPr>
-        <w:pStyle w:val="Prrafodelista"/>
-        <w:numPr>
-          <w:ilvl w:val="3"/>
-          <w:numId w:val="2"/>
-        </w:numPr>
-        <w:spacing w:after="0"/>
-        <w:rPr>
-          <w:sz w:val="28"/>
-          <w:szCs w:val="28"/>
-        </w:rPr>
-      </w:pPr>
-      <w:r>
-        <w:rPr>
-          <w:sz w:val="28"/>
-          <w:szCs w:val="28"/>
-        </w:rPr>
-        <w:t>Todos</w:t>
-      </w:r>
-    </w:p>
-    <w:p>
-      <w:pPr>
-        <w:pStyle w:val="Prrafodelista"/>
-        <w:numPr>
-          <w:ilvl w:val="3"/>
-          <w:numId w:val="2"/>
-        </w:numPr>
-        <w:spacing w:after="0"/>
-        <w:rPr>
-          <w:sz w:val="28"/>
-          <w:szCs w:val="28"/>
-        </w:rPr>
-      </w:pPr>
-      <w:r>
-        <w:rPr>
-          <w:sz w:val="28"/>
-          <w:szCs w:val="28"/>
-        </w:rPr>
-        <w:t>Al día</w:t>
-      </w:r>
-    </w:p>
-    <w:p>
-      <w:pPr>
-        <w:pStyle w:val="Prrafodelista"/>
-        <w:numPr>
-          <w:ilvl w:val="3"/>
-          <w:numId w:val="2"/>
-        </w:numPr>
-        <w:spacing w:after="0"/>
-        <w:rPr>
-          <w:sz w:val="28"/>
-          <w:szCs w:val="28"/>
-        </w:rPr>
-      </w:pPr>
-      <w:r>
-        <w:rPr>
-          <w:sz w:val="28"/>
-          <w:szCs w:val="28"/>
-        </w:rPr>
-        <w:t>Con atrasos</w:t>
-      </w:r>
-    </w:p>
-    <w:p>
-      <w:pPr>
-        <w:pStyle w:val="Prrafodelista"/>
-        <w:numPr>
-          <w:ilvl w:val="3"/>
-          <w:numId w:val="2"/>
-        </w:numPr>
-        <w:spacing w:after="0"/>
-        <w:rPr>
-          <w:sz w:val="28"/>
-          <w:szCs w:val="28"/>
-        </w:rPr>
-      </w:pPr>
-      <w:r>
-        <w:rPr>
-          <w:sz w:val="28"/>
-          <w:szCs w:val="28"/>
-        </w:rPr>
-        <w:t>Renovación activa</w:t>
-      </w:r>
-    </w:p>
-    <w:p>
-      <w:pPr>
-        <w:pStyle w:val="Prrafodelista"/>
-        <w:numPr>
-          <w:ilvl w:val="2"/>
-          <w:numId w:val="2"/>
-        </w:numPr>
-        <w:spacing w:after="0"/>
-        <w:rPr>
-          <w:sz w:val="28"/>
-          <w:szCs w:val="28"/>
-        </w:rPr>
-      </w:pPr>
-      <w:r>
-        <w:rPr>
-          <w:sz w:val="28"/>
-          <w:szCs w:val="28"/>
-        </w:rPr>
-        <w:t>Consulta especifica y detalle de prestamos</w:t>
-      </w:r>
-    </w:p>
-    <w:p>
-      <w:pPr>
-        <w:pStyle w:val="Prrafodelista"/>
-        <w:numPr>
-          <w:ilvl w:val="1"/>
-          <w:numId w:val="2"/>
-        </w:numPr>
-        <w:spacing w:after="0"/>
-        <w:rPr>
-          <w:b/>
-          <w:bCs/>
-          <w:color w:val="2F5496" w:themeColor="accent1" w:themeShade="BF"/>
-          <w:sz w:val="28"/>
-          <w:szCs w:val="28"/>
-        </w:rPr>
-      </w:pPr>
-      <w:r>
-        <w:rPr>
-          <w:b/>
-          <w:bCs/>
-          <w:color w:val="2F5496" w:themeColor="accent1" w:themeShade="BF"/>
-          <w:sz w:val="28"/>
-          <w:szCs w:val="28"/>
-        </w:rPr>
-        <w:t>Prestamos</w:t>
-      </w:r>
-    </w:p>
-    <w:p>
-      <w:pPr>
-        <w:pStyle w:val="Prrafodelista"/>
-        <w:numPr>
-          <w:ilvl w:val="2"/>
-          <w:numId w:val="2"/>
-        </w:numPr>
-        <w:spacing w:after="0"/>
-        <w:rPr>
-          <w:sz w:val="28"/>
-          <w:szCs w:val="28"/>
-        </w:rPr>
-      </w:pPr>
-      <w:r>
-        <w:rPr>
-          <w:sz w:val="28"/>
-          <w:szCs w:val="28"/>
-        </w:rPr>
-        <w:t>Nuevo</w:t>
-      </w:r>
-    </w:p>
-    <w:p>
-      <w:pPr>
-        <w:pStyle w:val="Prrafodelista"/>
-        <w:numPr>
-          <w:ilvl w:val="2"/>
-          <w:numId w:val="2"/>
-        </w:numPr>
-        <w:spacing w:after="0"/>
-        <w:rPr>
-          <w:sz w:val="28"/>
-          <w:szCs w:val="28"/>
-        </w:rPr>
-      </w:pPr>
-      <w:r>
-        <w:rPr>
-          <w:sz w:val="28"/>
-          <w:szCs w:val="28"/>
-        </w:rPr>
-        <w:t>Lista</w:t>
-      </w:r>
-      <w:r>
-        <w:rPr>
-          <w:sz w:val="28"/>
-          <w:szCs w:val="28"/>
-        </w:rPr>
-        <w:t xml:space="preserve"> / Imprimir</w:t>
-      </w:r>
-    </w:p>
-    <w:p>
-      <w:pPr>
-        <w:pStyle w:val="Prrafodelista"/>
-        <w:numPr>
-          <w:ilvl w:val="3"/>
-          <w:numId w:val="2"/>
-        </w:numPr>
-        <w:spacing w:after="0"/>
-        <w:rPr>
-          <w:sz w:val="28"/>
-          <w:szCs w:val="28"/>
-        </w:rPr>
-      </w:pPr>
-      <w:r>
-        <w:rPr>
-          <w:sz w:val="28"/>
-          <w:szCs w:val="28"/>
-        </w:rPr>
-        <w:t>Activos</w:t>
-      </w:r>
-    </w:p>
-    <w:p>
-      <w:pPr>
-        <w:pStyle w:val="Prrafodelista"/>
-        <w:numPr>
-          <w:ilvl w:val="3"/>
-          <w:numId w:val="2"/>
-        </w:numPr>
-        <w:spacing w:after="0"/>
-        <w:rPr>
-          <w:sz w:val="28"/>
-          <w:szCs w:val="28"/>
-        </w:rPr>
-      </w:pPr>
-      <w:r>
-        <w:rPr>
-          <w:sz w:val="28"/>
-          <w:szCs w:val="28"/>
-        </w:rPr>
-        <w:t>Renovados</w:t>
-      </w:r>
-    </w:p>
-    <w:p>
-      <w:pPr>
-        <w:pStyle w:val="Prrafodelista"/>
-        <w:numPr>
-          <w:ilvl w:val="3"/>
-          <w:numId w:val="2"/>
-        </w:numPr>
-        <w:spacing w:after="0"/>
-        <w:rPr>
-          <w:sz w:val="28"/>
-          <w:szCs w:val="28"/>
-        </w:rPr>
-      </w:pPr>
-      <w:r>
-        <w:rPr>
-          <w:sz w:val="28"/>
-          <w:szCs w:val="28"/>
-        </w:rPr>
-        <w:t>Con retrasos</w:t>
-      </w:r>
-    </w:p>
-    <w:p>
-      <w:pPr>
-        <w:pStyle w:val="Prrafodelista"/>
-        <w:numPr>
-          <w:ilvl w:val="3"/>
-          <w:numId w:val="2"/>
-        </w:numPr>
-        <w:spacing w:after="0"/>
-        <w:rPr>
-          <w:sz w:val="28"/>
-          <w:szCs w:val="28"/>
-        </w:rPr>
-      </w:pPr>
-      <w:r>
-        <w:rPr>
-          <w:sz w:val="28"/>
-          <w:szCs w:val="28"/>
-        </w:rPr>
-        <w:t>Terminados</w:t>
-      </w:r>
-      <w:r>
-        <w:rPr>
-          <w:sz w:val="28"/>
-          <w:szCs w:val="28"/>
-        </w:rPr>
-        <w:t xml:space="preserve"> (Consulta por rango de fechas)</w:t>
-      </w:r>
-    </w:p>
-    <w:p>
-      <w:pPr>
-        <w:pStyle w:val="Prrafodelista"/>
-        <w:numPr>
-          <w:ilvl w:val="0"/>
-          <w:numId w:val="2"/>
-        </w:numPr>
-        <w:spacing w:after="0"/>
-        <w:rPr>
-          <w:b/>
-          <w:bCs/>
-          <w:sz w:val="28"/>
-          <w:szCs w:val="28"/>
-        </w:rPr>
-      </w:pPr>
-      <w:r>
-        <w:rPr>
-          <w:b/>
-          <w:bCs/>
-          <w:sz w:val="28"/>
-          <w:szCs w:val="28"/>
-        </w:rPr>
-        <w:t>Finanzas</w:t>
-      </w:r>
-    </w:p>
-    <w:p>
-      <w:pPr>
-        <w:pStyle w:val="Prrafodelista"/>
-        <w:numPr>
-          <w:ilvl w:val="1"/>
-          <w:numId w:val="2"/>
-        </w:numPr>
-        <w:spacing w:after="0"/>
-        <w:rPr>
-          <w:b/>
-          <w:bCs/>
-          <w:sz w:val="28"/>
-          <w:szCs w:val="28"/>
-        </w:rPr>
-      </w:pPr>
-      <w:r>
-        <w:rPr>
-          <w:b/>
-          <w:bCs/>
-          <w:color w:val="2F5496" w:themeColor="accent1" w:themeShade="BF"/>
-          <w:sz w:val="28"/>
-          <w:szCs w:val="28"/>
-        </w:rPr>
-        <w:t>Resumen actual</w:t>
-      </w:r>
-    </w:p>
-    <w:p>
-      <w:pPr>
-        <w:pStyle w:val="Prrafodelista"/>
-        <w:numPr>
-          <w:ilvl w:val="2"/>
-          <w:numId w:val="2"/>
-        </w:numPr>
-        <w:spacing w:after="0"/>
-        <w:rPr>
-          <w:sz w:val="28"/>
-          <w:szCs w:val="28"/>
-        </w:rPr>
-      </w:pPr>
-      <w:r>
-        <w:rPr>
-          <w:sz w:val="28"/>
-          <w:szCs w:val="28"/>
-        </w:rPr>
-        <w:t>Capital</w:t>
-      </w:r>
-    </w:p>
-    <w:p>
-      <w:pPr>
-        <w:pStyle w:val="Prrafodelista"/>
-        <w:numPr>
-          <w:ilvl w:val="2"/>
-          <w:numId w:val="2"/>
-        </w:numPr>
-        <w:spacing w:after="0"/>
-        <w:rPr>
-          <w:sz w:val="28"/>
-          <w:szCs w:val="28"/>
-        </w:rPr>
-      </w:pPr>
-      <w:r>
-        <w:rPr>
-          <w:sz w:val="28"/>
-          <w:szCs w:val="28"/>
-        </w:rPr>
-        <w:t>Prestado (Entregado)</w:t>
-      </w:r>
-    </w:p>
-    <w:p>
-      <w:pPr>
-        <w:pStyle w:val="Prrafodelista"/>
-        <w:numPr>
-          <w:ilvl w:val="2"/>
-          <w:numId w:val="2"/>
-        </w:numPr>
-        <w:spacing w:after="0"/>
-        <w:rPr>
-          <w:sz w:val="28"/>
-          <w:szCs w:val="28"/>
-        </w:rPr>
-      </w:pPr>
-      <w:r>
-        <w:rPr>
-          <w:sz w:val="28"/>
-          <w:szCs w:val="28"/>
-        </w:rPr>
-        <w:t>A recaudar / Recaudado</w:t>
-      </w:r>
-    </w:p>
-    <w:p>
-      <w:pPr>
-        <w:pStyle w:val="Prrafodelista"/>
-        <w:numPr>
-          <w:ilvl w:val="1"/>
-          <w:numId w:val="2"/>
-        </w:numPr>
-        <w:spacing w:after="0"/>
-        <w:rPr>
-          <w:b/>
-          <w:bCs/>
-          <w:sz w:val="28"/>
-          <w:szCs w:val="28"/>
-        </w:rPr>
-      </w:pPr>
-      <w:r>
-        <w:rPr>
-          <w:b/>
-          <w:bCs/>
-          <w:color w:val="2F5496" w:themeColor="accent1" w:themeShade="BF"/>
-          <w:sz w:val="28"/>
-          <w:szCs w:val="28"/>
-        </w:rPr>
-        <w:t>Historial</w:t>
-      </w:r>
-    </w:p>
-    <w:p>
-      <w:pPr>
-        <w:pStyle w:val="Prrafodelista"/>
-        <w:numPr>
-          <w:ilvl w:val="1"/>
-          <w:numId w:val="2"/>
-        </w:numPr>
-        <w:spacing w:after="0"/>
-        <w:rPr>
-          <w:sz w:val="28"/>
-          <w:szCs w:val="28"/>
-        </w:rPr>
-      </w:pPr>
-    </w:p>
-    <w:p>
-      <w:pPr>
-        <w:pStyle w:val="Prrafodelista"/>
-        <w:numPr>
-          <w:ilvl w:val="0"/>
-          <w:numId w:val="2"/>
-        </w:numPr>
-        <w:spacing w:after="0"/>
-        <w:rPr>
-          <w:sz w:val="28"/>
-          <w:szCs w:val="28"/>
-        </w:rPr>
-      </w:pPr>
-      <w:r>
-        <w:rPr>
-          <w:b/>
-          <w:bCs/>
-          <w:sz w:val="28"/>
-          <w:szCs w:val="28"/>
-        </w:rPr>
-        <w:t>Control</w:t>
-      </w:r>
-      <w:r>
-        <w:rPr>
-          <w:b/>
-          <w:bCs/>
-          <w:sz w:val="28"/>
-          <w:szCs w:val="28"/>
-        </w:rPr>
-        <w:br w:type="page"/>
-      </w:r>
     </w:p>
     <w:p>
       <w:pPr>
